--- a/assignment_2/Assignment_2.docx
+++ b/assignment_2/Assignment_2.docx
@@ -56,16 +56,7 @@
         <w:pStyle w:val="Els-body-text"/>
       </w:pPr>
       <w:r>
-        <w:t>Hepatitis C infection is an insidious disease and early diagnosis of the disease is not possible in many cases. Early diagnosis and treatment have an important place for the disease. The diagnosis of the disease can be made with the</w:t>
-      </w:r>
-      <w:r>
-        <w:t xml:space="preserve"> use of machine learning methods</w:t>
-      </w:r>
-      <w:r>
-        <w:t xml:space="preserve">. </w:t>
-      </w:r>
-      <w:r>
-        <w:t xml:space="preserve">In this study, a complete ML pipeline was created in order to classify future patients as Hepatis C patients or healthy blood donors. For this task, we built a </w:t>
+        <w:t xml:space="preserve">Hepatitis C infection is an insidious disease and early diagnosis of the disease is not possible in many cases. Early diagnosis and treatment have an important place for the disease. The diagnosis of the disease can be made with the use of machine learning methods. In this study, a complete ML pipeline was created in order to classify future patients as Hepatis C patients or healthy blood donors. For this task, we built a </w:t>
       </w:r>
       <w:r>
         <w:rPr>
@@ -104,22 +95,7 @@
         <w:t>algorithms</w:t>
       </w:r>
       <w:r>
-        <w:t xml:space="preserve"> on unseen data. </w:t>
-      </w:r>
-      <w:r>
-        <w:t xml:space="preserve">The </w:t>
-      </w:r>
-      <w:r>
-        <w:t xml:space="preserve">pipeline </w:t>
-      </w:r>
-      <w:r>
-        <w:t>in this study can be used as an alternative method in the</w:t>
-      </w:r>
-      <w:r>
-        <w:t xml:space="preserve"> diagnosis</w:t>
-      </w:r>
-      <w:r>
-        <w:t xml:space="preserve"> of Hepatitis C-related diseases.</w:t>
+        <w:t xml:space="preserve"> on unseen data. The pipeline in this study can be used as an alternative method in the diagnosis of Hepatitis C-related diseases.</w:t>
       </w:r>
     </w:p>
     <w:p>
@@ -142,8 +118,13 @@
         <w:t>:</w:t>
       </w:r>
       <w:r>
-        <w:t xml:space="preserve"> Hepatitis C; machine learning; nested CV;</w:t>
-      </w:r>
+        <w:t xml:space="preserve"> Hepatitis C; machine learning; nested </w:t>
+      </w:r>
+      <w:proofErr w:type="gramStart"/>
+      <w:r>
+        <w:t>CV;</w:t>
+      </w:r>
+      <w:proofErr w:type="gramEnd"/>
     </w:p>
     <w:p>
       <w:pPr>
@@ -163,28 +144,15 @@
         <w:pStyle w:val="Els-body-text"/>
       </w:pPr>
       <w:r>
-        <w:t xml:space="preserve">Hepatitis C is a </w:t>
-      </w:r>
-      <w:r>
-        <w:t>viral infection that causes the inflammation of the liver. It is caused by the hepatitis C virus</w:t>
-      </w:r>
-      <w:r>
-        <w:t xml:space="preserve"> (HCV)</w:t>
-      </w:r>
-      <w:r>
-        <w:t xml:space="preserve">, which </w:t>
-      </w:r>
-      <w:r>
-        <w:t>is one of the most important global health problems in the world. Worldwide, 350,000 people out of 185 million patients infected with HCV die from diseases caused by HC</w:t>
-      </w:r>
-      <w:r>
-        <w:t xml:space="preserve">V. </w:t>
-      </w:r>
-      <w:r>
-        <w:t xml:space="preserve">HCV infections pose serious problems on a global scale. Since there is no vaccine yet to prevent HCV infection, it is essential to prevent infection. Early detection of patients and people at risk is critical to prevent the spread of HCV infection. The contribution of this study is to </w:t>
-      </w:r>
-      <w:r>
-        <w:t>create a complete ML pipeline to process the collected data and classify successfully future patients</w:t>
+        <w:t xml:space="preserve">Hepatitis C is a viral infection that causes </w:t>
+      </w:r>
+      <w:proofErr w:type="gramStart"/>
+      <w:r>
+        <w:t>the inflammation</w:t>
+      </w:r>
+      <w:proofErr w:type="gramEnd"/>
+      <w:r>
+        <w:t xml:space="preserve"> of the liver. It is caused by the hepatitis C virus (HCV), which is one of the most important global health problems in the world. Worldwide, 350,000 people out of 185 million patients infected with HCV die from diseases caused by HCV. HCV infections pose serious problems on a global scale. Since there is no vaccine yet to prevent HCV infection, it is essential to prevent infection. Early detection of patients and people at risk is critical to prevent the spread of HCV infection. The contribution of this study is to create a complete ML pipeline to process the collected data and classify successfully future patients</w:t>
       </w:r>
       <w:r>
         <w:t>.</w:t>
@@ -839,577 +807,390 @@
         <w:t xml:space="preserve">Data pre-processing is very important for the correct operation and high performance of AI algorithms. </w:t>
       </w:r>
       <w:r>
-        <w:t xml:space="preserve">In the given dataset, there were no missing data. </w:t>
-      </w:r>
-      <w:r>
-        <w:t xml:space="preserve">The dataset was </w:t>
-      </w:r>
-      <w:proofErr w:type="spellStart"/>
-      <w:r>
-        <w:t>splitted</w:t>
-      </w:r>
-      <w:proofErr w:type="spellEnd"/>
-      <w:r>
-        <w:t xml:space="preserve"> into a feature matrix (</w:t>
-      </w:r>
-      <w:r>
-        <w:t>X</w:t>
-      </w:r>
-      <w:r>
-        <w:t xml:space="preserve">) </w:t>
-      </w:r>
-      <w:r>
-        <w:t>of</w:t>
-      </w:r>
-      <w:r>
-        <w:t xml:space="preserve"> size 204x12 and a target matrix (y) of size 204x1. We also normalize </w:t>
-      </w:r>
-      <w:r>
-        <w:t xml:space="preserve">the data (feature matrix X), in order to ensure that all of the features </w:t>
+        <w:t xml:space="preserve">In the given dataset, there </w:t>
+      </w:r>
+      <w:r>
+        <w:t>was</w:t>
+      </w:r>
+      <w:r>
+        <w:t xml:space="preserve"> no missing data.</w:t>
+      </w:r>
+      <w:r>
+        <w:t xml:space="preserve"> As a result, no data imputation techniques were used in this study. </w:t>
       </w:r>
     </w:p>
     <w:p>
       <w:pPr>
-        <w:pStyle w:val="Els-1storder-head"/>
-      </w:pPr>
-      <w:r>
-        <w:t>Conclusion</w:t>
-      </w:r>
+        <w:pStyle w:val="Els-body-text"/>
+      </w:pPr>
     </w:p>
     <w:p>
       <w:pPr>
         <w:pStyle w:val="Els-body-text"/>
       </w:pPr>
       <w:r>
-        <w:t xml:space="preserve">The production of large scale metabolic kinetic models is hindered by the uncertainty of predicting the kinetic parameters and producing physiologically relevant and robust kinetic models. Using the ORACLE framework, we are able to generate large populations of kinetic models but the biggest percentage of them are not stable. </w:t>
-      </w:r>
-      <w:r>
-        <w:t xml:space="preserve">In this work the uncertainty in the model analysis </w:t>
-      </w:r>
-      <w:r>
-        <w:t xml:space="preserve">is reduced </w:t>
-      </w:r>
-      <w:r>
-        <w:t>through the use of machine learning principles.</w:t>
-      </w:r>
-      <w:r>
-        <w:t xml:space="preserve"> Using machine learning classification and explainability techniques we were able to raise the stability index of the generated models</w:t>
-      </w:r>
-      <w:r>
-        <w:t xml:space="preserve">. We were able to reach </w:t>
-      </w:r>
-      <w:r>
-        <w:t xml:space="preserve">up to </w:t>
-      </w:r>
-      <w:r>
-        <w:t xml:space="preserve">97.7% stability on our generated models implementing simultaneously all the extracted rules which leads to postulate that it is better to constrain such systems as much as possible to get more feasible results.  </w:t>
-      </w:r>
-    </w:p>
-    <w:p>
-      <w:pPr>
-        <w:pStyle w:val="Els-reference-head"/>
-      </w:pPr>
-      <w:r>
-        <w:t>Re</w:t>
-      </w:r>
-      <w:r>
-        <w:t>ferences</w:t>
-      </w:r>
-    </w:p>
-    <w:p>
-      <w:pPr>
-        <w:pStyle w:val="NormalWeb"/>
-        <w:spacing w:before="0" w:after="60"/>
-        <w:rPr>
-          <w:sz w:val="18"/>
-          <w:szCs w:val="18"/>
-        </w:rPr>
-      </w:pPr>
-      <w:proofErr w:type="spellStart"/>
-      <w:r>
-        <w:rPr>
-          <w:sz w:val="18"/>
-          <w:szCs w:val="18"/>
-        </w:rPr>
-        <w:t>Andreozzi</w:t>
-      </w:r>
-      <w:proofErr w:type="spellEnd"/>
-      <w:r>
-        <w:rPr>
-          <w:sz w:val="18"/>
-          <w:szCs w:val="18"/>
-        </w:rPr>
-        <w:t xml:space="preserve">, S., </w:t>
-      </w:r>
-      <w:proofErr w:type="spellStart"/>
-      <w:r>
-        <w:rPr>
-          <w:sz w:val="18"/>
-          <w:szCs w:val="18"/>
-        </w:rPr>
-        <w:t>Miskovic</w:t>
-      </w:r>
-      <w:proofErr w:type="spellEnd"/>
-      <w:r>
-        <w:rPr>
-          <w:sz w:val="18"/>
-          <w:szCs w:val="18"/>
-        </w:rPr>
-        <w:t xml:space="preserve">, L., &amp; </w:t>
-      </w:r>
-      <w:proofErr w:type="spellStart"/>
-      <w:r>
-        <w:rPr>
-          <w:sz w:val="18"/>
-          <w:szCs w:val="18"/>
-        </w:rPr>
-        <w:t>Hatzimanikatis</w:t>
-      </w:r>
-      <w:proofErr w:type="spellEnd"/>
-      <w:r>
-        <w:rPr>
-          <w:sz w:val="18"/>
-          <w:szCs w:val="18"/>
-        </w:rPr>
-        <w:t xml:space="preserve">, V., 2016, </w:t>
-      </w:r>
-      <w:proofErr w:type="spellStart"/>
-      <w:r>
-        <w:rPr>
-          <w:sz w:val="18"/>
-          <w:szCs w:val="18"/>
-        </w:rPr>
-        <w:t>iSCHRUNK</w:t>
-      </w:r>
-      <w:proofErr w:type="spellEnd"/>
-      <w:r>
-        <w:rPr>
-          <w:sz w:val="18"/>
-          <w:szCs w:val="18"/>
-        </w:rPr>
-        <w:t xml:space="preserve"> – In Silico Approach to Characterization and Reduction of Uncertainty in the Kinetic Models of Genome-scale Metabolic Networks. </w:t>
+        <w:t xml:space="preserve">As a preprocessing step, we performed data normalization on all the numerical features, meaning all the dataset features except the categorical feature ‘Sex’. Data normalization </w:t>
+      </w:r>
+      <w:r>
+        <w:t>ensure</w:t>
+      </w:r>
+      <w:r>
+        <w:t xml:space="preserve">s </w:t>
+      </w:r>
+      <w:r>
+        <w:t xml:space="preserve">that each feature </w:t>
+      </w:r>
+      <w:r>
+        <w:t>is</w:t>
+      </w:r>
+      <w:r>
+        <w:t xml:space="preserve"> on the same scale</w:t>
+      </w:r>
+      <w:r>
+        <w:t xml:space="preserve">, reducing </w:t>
+      </w:r>
+      <w:r>
+        <w:t>the impact of outliers and extreme values.</w:t>
+      </w:r>
+      <w:r>
+        <w:t xml:space="preserve"> </w:t>
+      </w:r>
+      <w:r>
+        <w:t>Normalization helps improve the performance and reliability of a machine learning mode</w:t>
+      </w:r>
+      <w:r>
+        <w:t xml:space="preserve">l. In this study, we used the </w:t>
       </w:r>
       <w:r>
         <w:rPr>
           <w:i/>
           <w:iCs/>
-          <w:sz w:val="18"/>
-          <w:szCs w:val="18"/>
         </w:rPr>
-        <w:t>Metabolic Engineering</w:t>
-      </w:r>
-      <w:r>
-        <w:rPr>
-          <w:sz w:val="18"/>
-          <w:szCs w:val="18"/>
-        </w:rPr>
-        <w:t xml:space="preserve">, </w:t>
-      </w:r>
-      <w:r>
-        <w:rPr>
-          <w:i/>
-          <w:iCs/>
-          <w:sz w:val="18"/>
-          <w:szCs w:val="18"/>
-        </w:rPr>
-        <w:t>33</w:t>
-      </w:r>
-      <w:r>
-        <w:rPr>
-          <w:sz w:val="18"/>
-          <w:szCs w:val="18"/>
-        </w:rPr>
-        <w:t>, 158–168.</w:t>
+        <w:t xml:space="preserve">Standardization Scaling, </w:t>
+      </w:r>
+      <w:r>
+        <w:t xml:space="preserve">subtracting the mean of each observation and diving by the standard deviation. </w:t>
       </w:r>
     </w:p>
     <w:p>
       <w:pPr>
-        <w:pStyle w:val="NormalWeb"/>
-        <w:spacing w:before="0" w:after="60"/>
-        <w:rPr>
-          <w:sz w:val="18"/>
-          <w:szCs w:val="18"/>
-          <w:lang w:val="en-GB"/>
-        </w:rPr>
-      </w:pPr>
-      <w:r>
-        <w:rPr>
-          <w:sz w:val="18"/>
-          <w:szCs w:val="18"/>
-          <w:lang w:val="en-GB"/>
-        </w:rPr>
-        <w:t>Barakat, N., &amp; Bradley, A. P.</w:t>
-      </w:r>
-      <w:r>
-        <w:rPr>
-          <w:sz w:val="18"/>
-          <w:szCs w:val="18"/>
-          <w:lang w:val="en-GB"/>
-        </w:rPr>
-        <w:t xml:space="preserve">, </w:t>
-      </w:r>
-      <w:r>
-        <w:rPr>
-          <w:sz w:val="18"/>
-          <w:szCs w:val="18"/>
-          <w:lang w:val="en-GB"/>
-        </w:rPr>
-        <w:t>2010</w:t>
-      </w:r>
-      <w:r>
-        <w:rPr>
-          <w:sz w:val="18"/>
-          <w:szCs w:val="18"/>
-          <w:lang w:val="en-GB"/>
-        </w:rPr>
-        <w:t>,</w:t>
-      </w:r>
-      <w:r>
-        <w:rPr>
-          <w:sz w:val="18"/>
-          <w:szCs w:val="18"/>
-          <w:lang w:val="en-GB"/>
-        </w:rPr>
-        <w:t xml:space="preserve"> Rule extraction from support vector machines: A review. </w:t>
-      </w:r>
-      <w:r>
-        <w:rPr>
-          <w:i/>
-          <w:iCs/>
-          <w:sz w:val="18"/>
-          <w:szCs w:val="18"/>
-          <w:lang w:val="en-GB"/>
-        </w:rPr>
-        <w:t>Neurocomputing</w:t>
-      </w:r>
-      <w:r>
-        <w:rPr>
-          <w:sz w:val="18"/>
-          <w:szCs w:val="18"/>
-          <w:lang w:val="en-GB"/>
-        </w:rPr>
-        <w:t xml:space="preserve">, </w:t>
-      </w:r>
-      <w:r>
-        <w:rPr>
-          <w:i/>
-          <w:iCs/>
-          <w:sz w:val="18"/>
-          <w:szCs w:val="18"/>
-          <w:lang w:val="en-GB"/>
-        </w:rPr>
-        <w:t>74</w:t>
-      </w:r>
-      <w:r>
-        <w:rPr>
-          <w:sz w:val="18"/>
-          <w:szCs w:val="18"/>
-          <w:lang w:val="en-GB"/>
-        </w:rPr>
-        <w:t>(1–3), 178–190</w:t>
-      </w:r>
+        <w:pStyle w:val="Els-body-text"/>
+      </w:pPr>
     </w:p>
     <w:p>
       <w:pPr>
-        <w:pStyle w:val="NormalWeb"/>
-        <w:spacing w:before="0" w:after="0"/>
+        <w:pStyle w:val="Els-2ndorder-head"/>
+      </w:pPr>
+      <w:r>
+        <w:t>Pipeline</w:t>
+      </w:r>
+    </w:p>
+    <w:p>
+      <w:pPr>
+        <w:pStyle w:val="Els-body-text"/>
+      </w:pPr>
+      <w:r>
+        <w:t xml:space="preserve">In this study, the expected performance </w:t>
+      </w:r>
+      <w:r>
+        <w:t>of the</w:t>
+      </w:r>
+      <w:r>
+        <w:t xml:space="preserve"> following classification algorithms was examined in the problem of diagnosis of Hepatitis C patients:</w:t>
+      </w:r>
+    </w:p>
+    <w:p>
+      <w:pPr>
+        <w:pStyle w:val="Els-body-text"/>
+      </w:pPr>
+    </w:p>
+    <w:tbl>
+      <w:tblPr>
+        <w:tblStyle w:val="TableGrid"/>
+        <w:tblW w:w="0" w:type="auto"/>
+        <w:jc w:val="center"/>
+        <w:tblLook w:val="04A0" w:firstRow="1" w:lastRow="0" w:firstColumn="1" w:lastColumn="0" w:noHBand="0" w:noVBand="1"/>
+      </w:tblPr>
+      <w:tblGrid>
+        <w:gridCol w:w="3325"/>
+      </w:tblGrid>
+      <w:tr>
+        <w:trPr>
+          <w:jc w:val="center"/>
+        </w:trPr>
+        <w:tc>
+          <w:tcPr>
+            <w:tcW w:w="3325" w:type="dxa"/>
+          </w:tcPr>
+          <w:p>
+            <w:pPr>
+              <w:pStyle w:val="Els-body-text"/>
+              <w:rPr>
+                <w:b/>
+                <w:bCs/>
+              </w:rPr>
+            </w:pPr>
+            <w:r>
+              <w:rPr>
+                <w:b/>
+                <w:bCs/>
+              </w:rPr>
+              <w:t>Classification algorithm</w:t>
+            </w:r>
+          </w:p>
+        </w:tc>
+      </w:tr>
+      <w:tr>
+        <w:trPr>
+          <w:jc w:val="center"/>
+        </w:trPr>
+        <w:tc>
+          <w:tcPr>
+            <w:tcW w:w="3325" w:type="dxa"/>
+          </w:tcPr>
+          <w:p>
+            <w:pPr>
+              <w:pStyle w:val="Els-body-text"/>
+            </w:pPr>
+            <w:r>
+              <w:t>Logistic Regression (LR)</w:t>
+            </w:r>
+          </w:p>
+        </w:tc>
+      </w:tr>
+      <w:tr>
+        <w:trPr>
+          <w:jc w:val="center"/>
+        </w:trPr>
+        <w:tc>
+          <w:tcPr>
+            <w:tcW w:w="3325" w:type="dxa"/>
+          </w:tcPr>
+          <w:p>
+            <w:pPr>
+              <w:pStyle w:val="Els-body-text"/>
+            </w:pPr>
+            <w:r>
+              <w:t>Gaussian Naïve Bayes (GNB)</w:t>
+            </w:r>
+          </w:p>
+        </w:tc>
+      </w:tr>
+      <w:tr>
+        <w:trPr>
+          <w:jc w:val="center"/>
+        </w:trPr>
+        <w:tc>
+          <w:tcPr>
+            <w:tcW w:w="3325" w:type="dxa"/>
+          </w:tcPr>
+          <w:p>
+            <w:pPr>
+              <w:pStyle w:val="Els-body-text"/>
+            </w:pPr>
+            <w:r>
+              <w:t>K-Nearest Neighbors (</w:t>
+            </w:r>
+            <w:proofErr w:type="spellStart"/>
+            <w:r>
+              <w:t>kNN</w:t>
+            </w:r>
+            <w:proofErr w:type="spellEnd"/>
+            <w:r>
+              <w:t>)</w:t>
+            </w:r>
+          </w:p>
+        </w:tc>
+      </w:tr>
+      <w:tr>
+        <w:trPr>
+          <w:jc w:val="center"/>
+        </w:trPr>
+        <w:tc>
+          <w:tcPr>
+            <w:tcW w:w="3325" w:type="dxa"/>
+          </w:tcPr>
+          <w:p>
+            <w:pPr>
+              <w:pStyle w:val="Els-body-text"/>
+            </w:pPr>
+            <w:r>
+              <w:t>Linear Discriminant Analysis (LDA)</w:t>
+            </w:r>
+          </w:p>
+        </w:tc>
+      </w:tr>
+      <w:tr>
+        <w:trPr>
+          <w:jc w:val="center"/>
+        </w:trPr>
+        <w:tc>
+          <w:tcPr>
+            <w:tcW w:w="3325" w:type="dxa"/>
+          </w:tcPr>
+          <w:p>
+            <w:pPr>
+              <w:pStyle w:val="Els-body-text"/>
+            </w:pPr>
+            <w:r>
+              <w:t>Support Vector Machines (SVM)</w:t>
+            </w:r>
+          </w:p>
+        </w:tc>
+      </w:tr>
+    </w:tbl>
+    <w:p>
+      <w:pPr>
+        <w:pStyle w:val="Els-body-text"/>
+      </w:pPr>
+    </w:p>
+    <w:p>
+      <w:pPr>
+        <w:pStyle w:val="Els-body-text"/>
+      </w:pPr>
+      <w:r>
+        <w:t>In order to select the best machine learning model, we built a nested Cross Validation pipeline to systematically compare the performance of the mentioned algorithms. Firstly, we performed a simple 3-fold Cross Validation to get an idea of the performance of the algorithms.</w:t>
+      </w:r>
+      <w:r>
+        <w:t xml:space="preserve"> In this step, we used the default settings of the </w:t>
+      </w:r>
+      <w:proofErr w:type="spellStart"/>
+      <w:r>
+        <w:t>classificators</w:t>
+      </w:r>
+      <w:proofErr w:type="spellEnd"/>
+      <w:r>
+        <w:t xml:space="preserve">, meaning no hyperparameter tuning was performed. </w:t>
+      </w:r>
+      <w:r>
+        <w:t xml:space="preserve">For the evaluation of the algorithms, we used the Mathews Correlation Coefficient (MCC). </w:t>
+      </w:r>
+    </w:p>
+    <w:p>
+      <w:pPr>
+        <w:pStyle w:val="Els-body-text"/>
+      </w:pPr>
+    </w:p>
+    <w:p>
+      <w:pPr>
+        <w:pStyle w:val="Els-body-text"/>
+      </w:pPr>
+      <w:r>
+        <w:t>Hyperparameter</w:t>
+      </w:r>
+      <w:r>
+        <w:t xml:space="preserve"> tuning is important in any machine learning model training activity. The hyperparameters of a model cannot be determined from the given datasets through the learning process. Howev</w:t>
+      </w:r>
+      <w:r>
         <w:rPr>
-          <w:sz w:val="18"/>
-          <w:szCs w:val="18"/>
-          <w:lang w:val="en-GB"/>
+          <w:rStyle w:val="comment-highlite"/>
         </w:rPr>
-      </w:pPr>
-      <w:proofErr w:type="spellStart"/>
+        <w:t>er, they are very crucial to control the learning process itself.</w:t>
+      </w:r>
+      <w:r>
+        <w:t xml:space="preserve"> The performance of a model on a dataset significantly depends on the proper tuning, i.e., finding the best combination of the model hyperparameters.</w:t>
+      </w:r>
+      <w:r>
+        <w:t xml:space="preserve"> Different techniques are available for hyperparameter optimization. In this study, we implemented the </w:t>
+      </w:r>
       <w:r>
         <w:rPr>
-          <w:sz w:val="18"/>
-          <w:szCs w:val="18"/>
-          <w:lang w:val="en-GB"/>
+          <w:b/>
+          <w:bCs/>
         </w:rPr>
-        <w:t>Goix</w:t>
-      </w:r>
-      <w:proofErr w:type="spellEnd"/>
-      <w:r>
-        <w:rPr>
-          <w:sz w:val="18"/>
-          <w:szCs w:val="18"/>
-          <w:lang w:val="en-GB"/>
-        </w:rPr>
-        <w:t xml:space="preserve">, N., </w:t>
-      </w:r>
-      <w:proofErr w:type="spellStart"/>
-      <w:r>
-        <w:rPr>
-          <w:sz w:val="18"/>
-          <w:szCs w:val="18"/>
-          <w:lang w:val="en-GB"/>
-        </w:rPr>
-        <w:t>Birodkar</w:t>
-      </w:r>
-      <w:proofErr w:type="spellEnd"/>
-      <w:r>
-        <w:rPr>
-          <w:sz w:val="18"/>
-          <w:szCs w:val="18"/>
-          <w:lang w:val="en-GB"/>
-        </w:rPr>
-        <w:t xml:space="preserve">, V., </w:t>
-      </w:r>
-      <w:proofErr w:type="spellStart"/>
-      <w:r>
-        <w:rPr>
-          <w:sz w:val="18"/>
-          <w:szCs w:val="18"/>
-          <w:lang w:val="en-GB"/>
-        </w:rPr>
-        <w:t>Gardin</w:t>
-      </w:r>
-      <w:proofErr w:type="spellEnd"/>
-      <w:r>
-        <w:rPr>
-          <w:sz w:val="18"/>
-          <w:szCs w:val="18"/>
-          <w:lang w:val="en-GB"/>
-        </w:rPr>
-        <w:t xml:space="preserve">, F., </w:t>
-      </w:r>
-      <w:proofErr w:type="spellStart"/>
-      <w:r>
-        <w:rPr>
-          <w:sz w:val="18"/>
-          <w:szCs w:val="18"/>
-          <w:lang w:val="en-GB"/>
-        </w:rPr>
-        <w:t>Schertzer</w:t>
-      </w:r>
-      <w:proofErr w:type="spellEnd"/>
-      <w:r>
-        <w:rPr>
-          <w:sz w:val="18"/>
-          <w:szCs w:val="18"/>
-          <w:lang w:val="en-GB"/>
-        </w:rPr>
-        <w:t xml:space="preserve">, J.-M., JEONG, H., </w:t>
-      </w:r>
-      <w:proofErr w:type="spellStart"/>
-      <w:r>
-        <w:rPr>
-          <w:sz w:val="18"/>
-          <w:szCs w:val="18"/>
-          <w:lang w:val="en-GB"/>
-        </w:rPr>
-        <w:t>manoj</w:t>
-      </w:r>
-      <w:proofErr w:type="spellEnd"/>
-      <w:r>
-        <w:rPr>
-          <w:sz w:val="18"/>
-          <w:szCs w:val="18"/>
-          <w:lang w:val="en-GB"/>
-        </w:rPr>
+        <w:t>Randomized Search</w:t>
+      </w:r>
+      <w:r>
+        <w:t>. We performed hyperparameters tuning using a Randomized Search Cross Validation, to get a better idea of the performance of the algorithms</w:t>
+      </w:r>
+      <w:r>
+        <w:t xml:space="preserve">. </w:t>
+      </w:r>
+      <w:r>
+        <w:t>For training and model selection we used the F1 score</w:t>
+      </w:r>
+      <w:r>
+        <w:t>.</w:t>
+      </w:r>
+      <w:r>
         <w:t xml:space="preserve"> </w:t>
       </w:r>
-      <w:proofErr w:type="spellStart"/>
-      <w:r>
-        <w:rPr>
-          <w:sz w:val="18"/>
-          <w:szCs w:val="18"/>
-          <w:lang w:val="en-GB"/>
-        </w:rPr>
-        <w:t>kumar</w:t>
-      </w:r>
-      <w:proofErr w:type="spellEnd"/>
-      <w:r>
-        <w:rPr>
-          <w:sz w:val="18"/>
-          <w:szCs w:val="18"/>
-          <w:lang w:val="en-GB"/>
-        </w:rPr>
-        <w:t xml:space="preserve">, </w:t>
-      </w:r>
-      <w:proofErr w:type="spellStart"/>
-      <w:r>
-        <w:rPr>
-          <w:sz w:val="18"/>
-          <w:szCs w:val="18"/>
-          <w:lang w:val="en-GB"/>
-        </w:rPr>
-        <w:t>Gramfort</w:t>
-      </w:r>
-      <w:proofErr w:type="spellEnd"/>
-      <w:r>
-        <w:rPr>
-          <w:sz w:val="18"/>
-          <w:szCs w:val="18"/>
-          <w:lang w:val="en-GB"/>
-        </w:rPr>
-        <w:t xml:space="preserve">, A., Staley, T., la Tour, T. D., Deng, B., C, </w:t>
-      </w:r>
-      <w:proofErr w:type="spellStart"/>
-      <w:r>
-        <w:rPr>
-          <w:sz w:val="18"/>
-          <w:szCs w:val="18"/>
-          <w:lang w:val="en-GB"/>
-        </w:rPr>
-        <w:t>Pedregosa</w:t>
-      </w:r>
-      <w:proofErr w:type="spellEnd"/>
-      <w:r>
-        <w:rPr>
-          <w:sz w:val="18"/>
-          <w:szCs w:val="18"/>
-          <w:lang w:val="en-GB"/>
-        </w:rPr>
-        <w:t xml:space="preserve">, F., Wu, L., </w:t>
-      </w:r>
-      <w:proofErr w:type="spellStart"/>
-      <w:r>
-        <w:rPr>
-          <w:sz w:val="18"/>
-          <w:szCs w:val="18"/>
-          <w:lang w:val="en-GB"/>
-        </w:rPr>
-        <w:t>Rokem</w:t>
-      </w:r>
-      <w:proofErr w:type="spellEnd"/>
-      <w:r>
-        <w:rPr>
-          <w:sz w:val="18"/>
-          <w:szCs w:val="18"/>
-          <w:lang w:val="en-GB"/>
-        </w:rPr>
-        <w:t xml:space="preserve">, A., Jackson, K., &amp; </w:t>
-      </w:r>
-      <w:proofErr w:type="spellStart"/>
-      <w:r>
-        <w:rPr>
-          <w:sz w:val="18"/>
-          <w:szCs w:val="18"/>
-          <w:lang w:val="en-GB"/>
-        </w:rPr>
-        <w:t>mrahim</w:t>
-      </w:r>
-      <w:proofErr w:type="spellEnd"/>
-      <w:r>
-        <w:rPr>
-          <w:sz w:val="18"/>
-          <w:szCs w:val="18"/>
-          <w:lang w:val="en-GB"/>
-        </w:rPr>
-        <w:t>.</w:t>
-      </w:r>
-      <w:r>
-        <w:rPr>
-          <w:sz w:val="18"/>
-          <w:szCs w:val="18"/>
-          <w:lang w:val="en-GB"/>
-        </w:rPr>
-        <w:t>,</w:t>
-      </w:r>
-      <w:r>
-        <w:rPr>
-          <w:sz w:val="18"/>
-          <w:szCs w:val="18"/>
-          <w:lang w:val="en-GB"/>
-        </w:rPr>
-        <w:t xml:space="preserve"> 2020</w:t>
-      </w:r>
-      <w:r>
-        <w:rPr>
-          <w:sz w:val="18"/>
-          <w:szCs w:val="18"/>
-          <w:lang w:val="en-GB"/>
-        </w:rPr>
-        <w:t>,</w:t>
-      </w:r>
-      <w:r>
-        <w:rPr>
-          <w:sz w:val="18"/>
-          <w:szCs w:val="18"/>
-          <w:lang w:val="en-GB"/>
-        </w:rPr>
+    </w:p>
+    <w:p>
+      <w:pPr>
+        <w:pStyle w:val="Els-body-text"/>
+      </w:pPr>
+    </w:p>
+    <w:p>
+      <w:pPr>
+        <w:pStyle w:val="Els-body-text"/>
+      </w:pPr>
+      <w:r>
+        <w:t xml:space="preserve">Finally, we performed a nested Cross Validation, using a K=5 fold for the outer loop and a L=3 folds for the inner loop. </w:t>
+      </w:r>
+      <w:r>
+        <w:t xml:space="preserve">Nested cross-validation is an approach to model hyperparameter optimization and model selection that attempts to overcome the problem </w:t>
+      </w:r>
+      <w:r>
+        <w:lastRenderedPageBreak/>
+        <w:t>of overfitting the training dataset.</w:t>
+      </w:r>
+      <w:r>
         <w:t xml:space="preserve"> </w:t>
       </w:r>
       <w:r>
-        <w:rPr>
-          <w:i/>
-          <w:iCs/>
-          <w:sz w:val="18"/>
-          <w:szCs w:val="18"/>
-          <w:lang w:val="en-GB"/>
-        </w:rPr>
-        <w:t>scikit-learn-</w:t>
-      </w:r>
-      <w:proofErr w:type="spellStart"/>
-      <w:r>
-        <w:rPr>
-          <w:i/>
-          <w:iCs/>
-          <w:sz w:val="18"/>
-          <w:szCs w:val="18"/>
-          <w:lang w:val="en-GB"/>
-        </w:rPr>
-        <w:t>contrib</w:t>
-      </w:r>
-      <w:proofErr w:type="spellEnd"/>
-      <w:r>
-        <w:rPr>
-          <w:i/>
-          <w:iCs/>
-          <w:sz w:val="18"/>
-          <w:szCs w:val="18"/>
-          <w:lang w:val="en-GB"/>
-        </w:rPr>
-        <w:t>/</w:t>
-      </w:r>
-      <w:proofErr w:type="spellStart"/>
-      <w:r>
-        <w:rPr>
-          <w:i/>
-          <w:iCs/>
-          <w:sz w:val="18"/>
-          <w:szCs w:val="18"/>
-          <w:lang w:val="en-GB"/>
-        </w:rPr>
-        <w:t>skope</w:t>
-      </w:r>
-      <w:proofErr w:type="spellEnd"/>
-      <w:r>
-        <w:rPr>
-          <w:i/>
-          <w:iCs/>
-          <w:sz w:val="18"/>
-          <w:szCs w:val="18"/>
-          <w:lang w:val="en-GB"/>
-        </w:rPr>
-        <w:t>-rules v1.0.1</w:t>
-      </w:r>
-      <w:r>
-        <w:rPr>
-          <w:sz w:val="18"/>
-          <w:szCs w:val="18"/>
-          <w:lang w:val="en-GB"/>
-        </w:rPr>
-        <w:t xml:space="preserve"> (v1.0.1) [Computer software]. </w:t>
-      </w:r>
-      <w:proofErr w:type="spellStart"/>
-      <w:r>
-        <w:rPr>
-          <w:sz w:val="18"/>
-          <w:szCs w:val="18"/>
-          <w:lang w:val="en-GB"/>
-        </w:rPr>
-        <w:t>Zenodo</w:t>
-      </w:r>
-      <w:proofErr w:type="spellEnd"/>
-      <w:r>
-        <w:rPr>
-          <w:sz w:val="18"/>
-          <w:szCs w:val="18"/>
-          <w:lang w:val="en-GB"/>
-        </w:rPr>
+        <w:t>The procedure involves treating model hyperparameter optimization as part of the model itself and evaluating it within the broader k-fold cross-validation procedure for evaluating models for comparison and selection.</w:t>
+      </w:r>
+      <w:r>
         <w:t xml:space="preserve"> </w:t>
+      </w:r>
+    </w:p>
+    <w:p>
+      <w:pPr>
+        <w:pStyle w:val="Els-body-text"/>
+      </w:pPr>
+    </w:p>
+    <w:p>
+      <w:pPr>
+        <w:pStyle w:val="Els-body-text"/>
+      </w:pPr>
+      <w:r>
+        <w:t xml:space="preserve">For the evaluation of the algorithms (outer loop), we used the Mathews Correlation Coefficient (MCC). </w:t>
+      </w:r>
+      <w:r>
+        <w:t xml:space="preserve">For training and model selection (inner loop) we used the F1 score. </w:t>
+      </w:r>
+    </w:p>
+    <w:p>
+      <w:pPr>
+        <w:pStyle w:val="Els-1storder-head"/>
+      </w:pPr>
+      <w:r>
+        <w:t>Results and Discussion</w:t>
+      </w:r>
+    </w:p>
+    <w:p>
+      <w:pPr>
+        <w:pStyle w:val="Els-body-text"/>
+      </w:pPr>
+    </w:p>
+    <w:p>
+      <w:pPr>
+        <w:pStyle w:val="Els-1storder-head"/>
+      </w:pPr>
+      <w:r>
+        <w:t>Conclusion</w:t>
+      </w:r>
+    </w:p>
+    <w:p>
+      <w:pPr>
+        <w:pStyle w:val="Els-reference-head"/>
+      </w:pPr>
+      <w:r>
+        <w:t>Re</w:t>
+      </w:r>
+      <w:r>
+        <w:t>ferences</w:t>
       </w:r>
     </w:p>
     <w:sectPr>
@@ -3660,7 +3441,7 @@
   <w:style w:type="paragraph" w:default="1" w:styleId="Normal">
     <w:name w:val="Normal"/>
     <w:qFormat/>
-    <w:rsid w:val="000827AE"/>
+    <w:rsid w:val="006703FF"/>
     <w:pPr>
       <w:spacing w:after="160" w:line="259" w:lineRule="auto"/>
     </w:pPr>
@@ -3697,7 +3478,7 @@
     <w:uiPriority w:val="1"/>
     <w:semiHidden/>
     <w:unhideWhenUsed/>
-    <w:rsid w:val="000827AE"/>
+    <w:rsid w:val="006703FF"/>
   </w:style>
   <w:style w:type="table" w:default="1" w:styleId="TableNormal">
     <w:name w:val="Normal Table"/>
@@ -3719,7 +3500,7 @@
     <w:uiPriority w:val="99"/>
     <w:semiHidden/>
     <w:unhideWhenUsed/>
-    <w:rsid w:val="000827AE"/>
+    <w:rsid w:val="006703FF"/>
   </w:style>
   <w:style w:type="paragraph" w:styleId="Caption">
     <w:name w:val="caption"/>
@@ -4392,6 +4173,11 @@
     <w:name w:val="anchor-text"/>
     <w:basedOn w:val="DefaultParagraphFont"/>
     <w:rsid w:val="00203472"/>
+  </w:style>
+  <w:style w:type="character" w:customStyle="1" w:styleId="comment-highlite">
+    <w:name w:val="comment-highlite"/>
+    <w:basedOn w:val="DefaultParagraphFont"/>
+    <w:rsid w:val="00B41FF6"/>
   </w:style>
 </w:styles>
 </file>

--- a/assignment_2/Assignment_2.docx
+++ b/assignment_2/Assignment_2.docx
@@ -56,7 +56,15 @@
         <w:pStyle w:val="Els-body-text"/>
       </w:pPr>
       <w:r>
-        <w:t xml:space="preserve">Hepatitis C infection is an insidious disease and early diagnosis of the disease is not possible in many cases. Early diagnosis and treatment have an important place for the disease. The diagnosis of the disease can be made with the use of machine learning methods. In this study, a complete ML pipeline was created in order to classify future patients as Hepatis C patients or healthy blood donors. For this task, we built a </w:t>
+        <w:t xml:space="preserve">Hepatitis C infection is an insidious disease and early diagnosis of the disease is not possible in many cases. Early diagnosis and treatment have an important place for the disease. The diagnosis of the disease can be made with the use of machine learning methods. In this study, a complete ML pipeline was created </w:t>
+      </w:r>
+      <w:proofErr w:type="gramStart"/>
+      <w:r>
+        <w:t>in order to</w:t>
+      </w:r>
+      <w:proofErr w:type="gramEnd"/>
+      <w:r>
+        <w:t xml:space="preserve"> classify future patients as Hepatis C patients or healthy blood donors. For this task, we built a </w:t>
       </w:r>
       <w:r>
         <w:rPr>
@@ -120,9 +128,15 @@
       <w:r>
         <w:t xml:space="preserve"> Hepatitis C; machine learning; nested </w:t>
       </w:r>
+      <w:r>
+        <w:t xml:space="preserve">cross </w:t>
+      </w:r>
       <w:proofErr w:type="gramStart"/>
       <w:r>
-        <w:t>CV;</w:t>
+        <w:t>validation</w:t>
+      </w:r>
+      <w:r>
+        <w:t>;</w:t>
       </w:r>
       <w:proofErr w:type="gramEnd"/>
     </w:p>
@@ -829,37 +843,7 @@
         <w:pStyle w:val="Els-body-text"/>
       </w:pPr>
       <w:r>
-        <w:t xml:space="preserve">As a preprocessing step, we performed data normalization on all the numerical features, meaning all the dataset features except the categorical feature ‘Sex’. Data normalization </w:t>
-      </w:r>
-      <w:r>
-        <w:t>ensure</w:t>
-      </w:r>
-      <w:r>
-        <w:t xml:space="preserve">s </w:t>
-      </w:r>
-      <w:r>
-        <w:t xml:space="preserve">that each feature </w:t>
-      </w:r>
-      <w:r>
-        <w:t>is</w:t>
-      </w:r>
-      <w:r>
-        <w:t xml:space="preserve"> on the same scale</w:t>
-      </w:r>
-      <w:r>
-        <w:t xml:space="preserve">, reducing </w:t>
-      </w:r>
-      <w:r>
-        <w:t>the impact of outliers and extreme values.</w:t>
-      </w:r>
-      <w:r>
-        <w:t xml:space="preserve"> </w:t>
-      </w:r>
-      <w:r>
-        <w:t>Normalization helps improve the performance and reliability of a machine learning mode</w:t>
-      </w:r>
-      <w:r>
-        <w:t xml:space="preserve">l. In this study, we used the </w:t>
+        <w:t xml:space="preserve">As a preprocessing step, we performed data normalization on all the numerical features, meaning all the dataset features except the categorical feature ‘Sex’. Data normalization ensures that each feature is on the same scale, reducing the impact of outliers and extreme values. Normalization helps improve the performance and reliability of a machine learning model. In this study, we used the </w:t>
       </w:r>
       <w:r>
         <w:rPr>
@@ -1048,8 +1032,26 @@
       <w:pPr>
         <w:pStyle w:val="Els-body-text"/>
       </w:pPr>
-      <w:r>
-        <w:t>In order to select the best machine learning model, we built a nested Cross Validation pipeline to systematically compare the performance of the mentioned algorithms. Firstly, we performed a simple 3-fold Cross Validation to get an idea of the performance of the algorithms.</w:t>
+      <w:proofErr w:type="gramStart"/>
+      <w:r>
+        <w:t>In order to</w:t>
+      </w:r>
+      <w:proofErr w:type="gramEnd"/>
+      <w:r>
+        <w:t xml:space="preserve"> select the best machine learning model, we built a nested Cross Validation pipeline to systematically compare the performance of the mentioned algorithms. </w:t>
+      </w:r>
+    </w:p>
+    <w:p>
+      <w:pPr>
+        <w:pStyle w:val="Els-body-text"/>
+      </w:pPr>
+    </w:p>
+    <w:p>
+      <w:pPr>
+        <w:pStyle w:val="Els-body-text"/>
+      </w:pPr>
+      <w:r>
+        <w:t>First, we performed a simple 3-fold Cross Validation to get an idea of the performance of the algorithms.</w:t>
       </w:r>
       <w:r>
         <w:t xml:space="preserve"> In this step, we used the default settings of the </w:t>
@@ -1088,10 +1090,7 @@
         <w:t>er, they are very crucial to control the learning process itself.</w:t>
       </w:r>
       <w:r>
-        <w:t xml:space="preserve"> The performance of a model on a dataset significantly depends on the proper tuning, i.e., finding the best combination of the model hyperparameters.</w:t>
-      </w:r>
-      <w:r>
-        <w:t xml:space="preserve"> Different techniques are available for hyperparameter optimization. In this study, we implemented the </w:t>
+        <w:t xml:space="preserve"> The performance of a model on a dataset significantly depends on the proper tuning, i.e., finding the best combination of the model hyperparameters. Different techniques are available for hyperparameter optimization. In this study, we implemented the </w:t>
       </w:r>
       <w:r>
         <w:rPr>
@@ -1126,14 +1125,24 @@
         <w:pStyle w:val="Els-body-text"/>
       </w:pPr>
       <w:r>
-        <w:t xml:space="preserve">Finally, we performed a nested Cross Validation, using a K=5 fold for the outer loop and a L=3 folds for the inner loop. </w:t>
-      </w:r>
-      <w:r>
-        <w:t xml:space="preserve">Nested cross-validation is an approach to model hyperparameter optimization and model selection that attempts to overcome the problem </w:t>
+        <w:t xml:space="preserve">Finally, we performed a </w:t>
+      </w:r>
+      <w:r>
+        <w:rPr>
+          <w:b/>
+          <w:bCs/>
+        </w:rPr>
+        <w:t>nested Cross Validation</w:t>
+      </w:r>
+      <w:r>
+        <w:t xml:space="preserve">, using a K=5 fold for the outer loop and a L=3 folds for the inner loop. </w:t>
+      </w:r>
+      <w:r>
+        <w:t xml:space="preserve">Nested cross-validation is an approach to model </w:t>
       </w:r>
       <w:r>
         <w:lastRenderedPageBreak/>
-        <w:t>of overfitting the training dataset.</w:t>
+        <w:t>hyperparameter optimization and model selection that attempts to overcome the problem of overfitting the training dataset.</w:t>
       </w:r>
       <w:r>
         <w:t xml:space="preserve"> </w:t>
@@ -1142,12 +1151,16 @@
         <w:t>The procedure involves treating model hyperparameter optimization as part of the model itself and evaluating it within the broader k-fold cross-validation procedure for evaluating models for comparison and selection.</w:t>
       </w:r>
       <w:r>
-        <w:t xml:space="preserve"> </w:t>
+        <w:t xml:space="preserve"> For the evaluation of the algorithms (outer loop), we used the Mathews Correlation Coefficient (MCC). </w:t>
+      </w:r>
+      <w:r>
+        <w:t xml:space="preserve">For training and model selection (inner loop) we used the F1 score. </w:t>
       </w:r>
     </w:p>
     <w:p>
       <w:pPr>
         <w:pStyle w:val="Els-body-text"/>
+        <w:ind w:left="720" w:hanging="720"/>
       </w:pPr>
     </w:p>
     <w:p>
@@ -1155,10 +1168,31 @@
         <w:pStyle w:val="Els-body-text"/>
       </w:pPr>
       <w:r>
-        <w:t xml:space="preserve">For the evaluation of the algorithms (outer loop), we used the Mathews Correlation Coefficient (MCC). </w:t>
-      </w:r>
-      <w:r>
-        <w:t xml:space="preserve">For training and model selection (inner loop) we used the F1 score. </w:t>
+        <w:t xml:space="preserve">After finding the winner algorithm using nested CV, we used the whole dataset and a simple 5-fold Cross Validation to determine the </w:t>
+      </w:r>
+      <w:r>
+        <w:rPr>
+          <w:i/>
+          <w:iCs/>
+        </w:rPr>
+        <w:t xml:space="preserve">final model </w:t>
+      </w:r>
+      <w:r>
+        <w:t xml:space="preserve">that will be deployed in </w:t>
+      </w:r>
+      <w:proofErr w:type="spellStart"/>
+      <w:r>
+        <w:t>th</w:t>
+      </w:r>
+      <w:proofErr w:type="spellEnd"/>
+      <w:r>
+        <w:t xml:space="preserve"> field. </w:t>
+      </w:r>
+      <w:r>
+        <w:t>To</w:t>
+      </w:r>
+      <w:r>
+        <w:t xml:space="preserve"> find the optimal set of hyperparameters for that model, we defined a grid and performed a Randomized Search. For training and model selection we used the Mathews Correlation Coefficient (MCC). </w:t>
       </w:r>
     </w:p>
     <w:p>
@@ -1167,6 +1201,22 @@
       </w:pPr>
       <w:r>
         <w:t>Results and Discussion</w:t>
+      </w:r>
+    </w:p>
+    <w:p>
+      <w:pPr>
+        <w:pStyle w:val="Els-body-text"/>
+      </w:pPr>
+      <w:r>
+        <w:t xml:space="preserve">In order to get an idea of the </w:t>
+      </w:r>
+      <w:proofErr w:type="gramStart"/>
+      <w:r>
+        <w:t>models</w:t>
+      </w:r>
+      <w:proofErr w:type="gramEnd"/>
+      <w:r>
+        <w:t xml:space="preserve"> performance, we implemented a simple 3-fold Cross Validation on the whole dataset.</w:t>
       </w:r>
     </w:p>
     <w:p>
@@ -1326,56 +1376,12 @@
   <w:p>
     <w:pPr>
       <w:pStyle w:val="Header"/>
-      <w:tabs>
-        <w:tab w:val="clear" w:pos="7200"/>
-        <w:tab w:val="right" w:pos="7088"/>
-      </w:tabs>
-      <w:rPr>
-        <w:sz w:val="24"/>
-      </w:rPr>
     </w:pPr>
     <w:r>
       <w:rPr>
         <w:i/>
       </w:rPr>
-      <w:t>On the integration of process engineering with metabolomics for the production of muconic acid: the case for Saccharomyces cerevisiae</w:t>
-    </w:r>
-    <w:r>
-      <w:rPr>
-        <w:rStyle w:val="PageNumber"/>
-        <w:sz w:val="24"/>
-      </w:rPr>
-      <w:tab/>
-    </w:r>
-    <w:r>
-      <w:rPr>
-        <w:rStyle w:val="PageNumber"/>
-      </w:rPr>
-      <w:fldChar w:fldCharType="begin"/>
-    </w:r>
-    <w:r>
-      <w:rPr>
-        <w:rStyle w:val="PageNumber"/>
-      </w:rPr>
-      <w:instrText xml:space="preserve"> PAGE </w:instrText>
-    </w:r>
-    <w:r>
-      <w:rPr>
-        <w:rStyle w:val="PageNumber"/>
-      </w:rPr>
-      <w:fldChar w:fldCharType="separate"/>
-    </w:r>
-    <w:r>
-      <w:rPr>
-        <w:rStyle w:val="PageNumber"/>
-      </w:rPr>
-      <w:t>3</w:t>
-    </w:r>
-    <w:r>
-      <w:rPr>
-        <w:rStyle w:val="PageNumber"/>
-      </w:rPr>
-      <w:fldChar w:fldCharType="end"/>
+      <w:t>Assignment 2: Nested CV on Hepatitis C dataset</w:t>
     </w:r>
   </w:p>
 </w:hdr>
@@ -3441,7 +3447,7 @@
   <w:style w:type="paragraph" w:default="1" w:styleId="Normal">
     <w:name w:val="Normal"/>
     <w:qFormat/>
-    <w:rsid w:val="006703FF"/>
+    <w:rsid w:val="00CC11EF"/>
     <w:pPr>
       <w:spacing w:after="160" w:line="259" w:lineRule="auto"/>
     </w:pPr>
@@ -3478,7 +3484,7 @@
     <w:uiPriority w:val="1"/>
     <w:semiHidden/>
     <w:unhideWhenUsed/>
-    <w:rsid w:val="006703FF"/>
+    <w:rsid w:val="00CC11EF"/>
   </w:style>
   <w:style w:type="table" w:default="1" w:styleId="TableNormal">
     <w:name w:val="Normal Table"/>
@@ -3500,7 +3506,7 @@
     <w:uiPriority w:val="99"/>
     <w:semiHidden/>
     <w:unhideWhenUsed/>
-    <w:rsid w:val="006703FF"/>
+    <w:rsid w:val="00CC11EF"/>
   </w:style>
   <w:style w:type="paragraph" w:styleId="Caption">
     <w:name w:val="caption"/>

--- a/assignment_2/Assignment_2.docx
+++ b/assignment_2/Assignment_2.docx
@@ -56,54 +56,29 @@
         <w:pStyle w:val="Els-body-text"/>
       </w:pPr>
       <w:r>
-        <w:t xml:space="preserve">Hepatitis C infection is an insidious disease and early diagnosis of the disease is not possible in many cases. Early diagnosis and treatment have an important place for the disease. The diagnosis of the disease can be made with the use of machine learning methods. In this study, a complete ML pipeline was created </w:t>
-      </w:r>
-      <w:proofErr w:type="gramStart"/>
-      <w:r>
-        <w:t>in order to</w:t>
-      </w:r>
-      <w:proofErr w:type="gramEnd"/>
-      <w:r>
-        <w:t xml:space="preserve"> classify future patients as Hepatis C patients or healthy blood donors. For this task, we built a </w:t>
+        <w:t>Hepatitis C is a significant public health concern, resulting in substantial morbidity and mortality worldwide. Early diagnosis and effective treatment are essential to prevent the disease’s progression to chronic liver disease. Machine learning algorithms have been increasingly used to develop predictive models for various diseases, including hepatitis C</w:t>
+      </w:r>
+      <w:r>
+        <w:t>.</w:t>
+      </w:r>
+      <w:r>
+        <w:t xml:space="preserve"> In this study, a </w:t>
+      </w:r>
+      <w:r>
+        <w:t>complete</w:t>
+      </w:r>
+      <w:r>
+        <w:t xml:space="preserve"> machine learning pipeline was developed to classify individuals as either Hepatitis C patients or healthy blood donors. To achieve this, a </w:t>
       </w:r>
       <w:r>
         <w:rPr>
           <w:i/>
           <w:iCs/>
         </w:rPr>
-        <w:t>nested Cross Validation (</w:t>
-      </w:r>
-      <w:proofErr w:type="spellStart"/>
-      <w:r>
-        <w:rPr>
-          <w:i/>
-          <w:iCs/>
-        </w:rPr>
-        <w:t>nCV</w:t>
-      </w:r>
-      <w:proofErr w:type="spellEnd"/>
-      <w:r>
-        <w:rPr>
-          <w:i/>
-          <w:iCs/>
-        </w:rPr>
-        <w:t>)</w:t>
-      </w:r>
-      <w:r>
-        <w:rPr>
-          <w:i/>
-          <w:iCs/>
-        </w:rPr>
-        <w:t xml:space="preserve"> </w:t>
-      </w:r>
-      <w:r>
-        <w:t xml:space="preserve">pipeline to compare systematically the expected performance of multiple classification </w:t>
-      </w:r>
-      <w:r>
-        <w:t>algorithms</w:t>
-      </w:r>
-      <w:r>
-        <w:t xml:space="preserve"> on unseen data. The pipeline in this study can be used as an alternative method in the diagnosis of Hepatitis C-related diseases.</w:t>
+        <w:t>nested cross-validation</w:t>
+      </w:r>
+      <w:r>
+        <w:t xml:space="preserve"> pipeline was utilized to systematically compare the performance of multiple classification algorithms on new, unseen data. This pipeline offers a promising alternative method for the diagnosis of Hepatitis C-related diseases.</w:t>
       </w:r>
     </w:p>
     <w:p>
@@ -142,31 +117,42 @@
     </w:p>
     <w:p>
       <w:pPr>
-        <w:pStyle w:val="Els-body-text"/>
-      </w:pPr>
+        <w:pStyle w:val="Els-1storder-head"/>
+      </w:pPr>
+      <w:r>
+        <w:t>Introduction</w:t>
+      </w:r>
     </w:p>
     <w:p>
       <w:pPr>
-        <w:pStyle w:val="Els-1storder-head"/>
-      </w:pPr>
-      <w:r>
-        <w:t>Introduction</w:t>
-      </w:r>
-    </w:p>
-    <w:p>
-      <w:pPr>
         <w:pStyle w:val="Els-body-text"/>
       </w:pPr>
       <w:r>
-        <w:t xml:space="preserve">Hepatitis C is a viral infection that causes </w:t>
-      </w:r>
-      <w:proofErr w:type="gramStart"/>
-      <w:r>
-        <w:t>the inflammation</w:t>
-      </w:r>
-      <w:proofErr w:type="gramEnd"/>
-      <w:r>
-        <w:t xml:space="preserve"> of the liver. It is caused by the hepatitis C virus (HCV), which is one of the most important global health problems in the world. Worldwide, 350,000 people out of 185 million patients infected with HCV die from diseases caused by HCV. HCV infections pose serious problems on a global scale. Since there is no vaccine yet to prevent HCV infection, it is essential to prevent infection. Early detection of patients and people at risk is critical to prevent the spread of HCV infection. The contribution of this study is to create a complete ML pipeline to process the collected data and classify successfully future patients</w:t>
+        <w:t xml:space="preserve">Hepatitis C is a viral infection that causes the inflammation of the liver. It is caused by the hepatitis C virus (HCV), which is one of the most important global health problems in the world. Worldwide, 350,000 people out of 185 million patients infected with HCV die from diseases caused by HCV. HCV infections pose serious problems on a global scale. Since there is no vaccine yet to prevent HCV infection, it is essential to prevent infection. </w:t>
+      </w:r>
+      <w:r>
+        <w:t>HC</w:t>
+      </w:r>
+      <w:r>
+        <w:t>V</w:t>
+      </w:r>
+      <w:r>
+        <w:t xml:space="preserve"> is a disease that can be difficult to diagnose in its early stages, which can have serious consequences. Early diagnosis and treatment have an important place for the disease</w:t>
+      </w:r>
+      <w:r>
+        <w:t>.</w:t>
+      </w:r>
+      <w:r>
+        <w:t xml:space="preserve"> The diagnosis of the disease can be made with the use of machine learning methods</w:t>
+      </w:r>
+      <w:r>
+        <w:t>.</w:t>
+      </w:r>
+      <w:r>
+        <w:t xml:space="preserve"> </w:t>
+      </w:r>
+      <w:r>
+        <w:t>Early detection of patients and people at risk is critical to prevent the spread of HCV infection. The contribution of this study is to create a complete ML pipeline to process the collected data and classify successfully future patients</w:t>
       </w:r>
       <w:r>
         <w:t>.</w:t>
@@ -580,6 +566,7 @@
               <w:pStyle w:val="Els-body-text"/>
             </w:pPr>
             <w:r>
+              <w:lastRenderedPageBreak/>
               <w:t>CHE</w:t>
             </w:r>
           </w:p>
@@ -703,7 +690,6 @@
               <w:pStyle w:val="Els-body-text"/>
             </w:pPr>
             <w:r>
-              <w:lastRenderedPageBreak/>
               <w:t>GGT</w:t>
             </w:r>
           </w:p>
@@ -797,7 +783,27 @@
         <w:t>label</w:t>
       </w:r>
       <w:r>
-        <w:t xml:space="preserve"> column. ‘label=1’ corresponds to a Hepatitis C patient (positive class) and ‘label=0’ corresponds to a healthy blood donor (negative class).</w:t>
+        <w:t xml:space="preserve"> column. </w:t>
+      </w:r>
+      <w:r>
+        <w:rPr>
+          <w:i/>
+          <w:iCs/>
+        </w:rPr>
+        <w:t>‘label=1’</w:t>
+      </w:r>
+      <w:r>
+        <w:t xml:space="preserve"> corresponds to a Hepatitis C patient (positive class) and </w:t>
+      </w:r>
+      <w:r>
+        <w:rPr>
+          <w:i/>
+          <w:iCs/>
+        </w:rPr>
+        <w:t>‘label=0’</w:t>
+      </w:r>
+      <w:r>
+        <w:t xml:space="preserve"> corresponds to a healthy blood donor (negative class).</w:t>
       </w:r>
     </w:p>
     <w:p>
@@ -816,6 +822,7 @@
     <w:p>
       <w:pPr>
         <w:pStyle w:val="Els-body-text"/>
+        <w:spacing w:after="120"/>
       </w:pPr>
       <w:r>
         <w:t xml:space="preserve">Data pre-processing is very important for the correct operation and high performance of AI algorithms. </w:t>
@@ -830,20 +837,77 @@
         <w:t xml:space="preserve"> no missing data.</w:t>
       </w:r>
       <w:r>
-        <w:t xml:space="preserve"> As a result, no data imputation techniques were used in this study. </w:t>
+        <w:t xml:space="preserve"> As a result, no data imputation techniques were used in this study.</w:t>
       </w:r>
     </w:p>
     <w:p>
       <w:pPr>
         <w:pStyle w:val="Els-body-text"/>
-      </w:pPr>
+        <w:spacing w:after="120"/>
+      </w:pPr>
+      <w:r>
+        <w:t xml:space="preserve">The </w:t>
+      </w:r>
+      <w:r>
+        <w:t xml:space="preserve">given </w:t>
+      </w:r>
+      <w:r>
+        <w:t>dataset was observed to be imbalanced, with a significant disparity in the number of instances belonging to each class or category</w:t>
+      </w:r>
+      <w:r>
+        <w:t xml:space="preserve">. In </w:t>
+      </w:r>
+      <w:r>
+        <w:rPr>
+          <w:b/>
+          <w:bCs/>
+        </w:rPr>
+        <w:t>Figure 1</w:t>
+      </w:r>
+      <w:r>
+        <w:t xml:space="preserve"> </w:t>
+      </w:r>
+      <w:r>
+        <w:rPr>
+          <w:i/>
+          <w:iCs/>
+        </w:rPr>
+        <w:t>(Supplementary Material</w:t>
+      </w:r>
+      <w:r>
+        <w:t>)</w:t>
+      </w:r>
+      <w:r>
+        <w:t xml:space="preserve">, we can see the plot of the class distribution, which illustrates the imbalanced nature of the dataset with </w:t>
+      </w:r>
+      <w:proofErr w:type="gramStart"/>
+      <w:r>
+        <w:t>the majority of</w:t>
+      </w:r>
+      <w:proofErr w:type="gramEnd"/>
+      <w:r>
+        <w:t xml:space="preserve"> instances belonging to one class and relatively few instances belonging to the other class</w:t>
+      </w:r>
+      <w:r>
+        <w:t>.</w:t>
+      </w:r>
     </w:p>
     <w:p>
       <w:pPr>
         <w:pStyle w:val="Els-body-text"/>
       </w:pPr>
       <w:r>
-        <w:t xml:space="preserve">As a preprocessing step, we performed data normalization on all the numerical features, meaning all the dataset features except the categorical feature ‘Sex’. Data normalization ensures that each feature is on the same scale, reducing the impact of outliers and extreme values. Normalization helps improve the performance and reliability of a machine learning model. In this study, we used the </w:t>
+        <w:t>As a preprocessing step, we performed data normalization on all the numerical features, meaning all the dataset features except the categorical feature ‘</w:t>
+      </w:r>
+      <w:r>
+        <w:rPr>
+          <w:i/>
+          <w:iCs/>
+        </w:rPr>
+        <w:t>Sex’</w:t>
+      </w:r>
+      <w:r>
+        <w:t xml:space="preserve">. Data normalization ensures that each feature is on the same scale, reducing the impact of outliers and extreme values. Normalization helps improve the performance and reliability of a machine learning model. In this study, we used the </w:t>
       </w:r>
       <w:r>
         <w:rPr>
@@ -1031,6 +1095,7 @@
     <w:p>
       <w:pPr>
         <w:pStyle w:val="Els-body-text"/>
+        <w:spacing w:after="120"/>
       </w:pPr>
       <w:proofErr w:type="gramStart"/>
       <w:r>
@@ -1044,209 +1109,1433 @@
     <w:p>
       <w:pPr>
         <w:pStyle w:val="Els-body-text"/>
-      </w:pPr>
+        <w:spacing w:after="120"/>
+      </w:pPr>
+      <w:r>
+        <w:t>W</w:t>
+      </w:r>
+      <w:r>
+        <w:t xml:space="preserve">e performed a </w:t>
+      </w:r>
+      <w:r>
+        <w:rPr>
+          <w:b/>
+          <w:bCs/>
+        </w:rPr>
+        <w:t>nested Cross Validation</w:t>
+      </w:r>
+      <w:r>
+        <w:t>, using a K=5 fold for the outer loop and a L=3 folds for the inner loop.</w:t>
+      </w:r>
+      <w:r>
+        <w:t xml:space="preserve"> </w:t>
+      </w:r>
+      <w:r>
+        <w:t xml:space="preserve">We used a </w:t>
+      </w:r>
+      <w:r>
+        <w:rPr>
+          <w:i/>
+          <w:iCs/>
+        </w:rPr>
+        <w:t>S</w:t>
+      </w:r>
+      <w:r>
+        <w:rPr>
+          <w:i/>
+          <w:iCs/>
+        </w:rPr>
+        <w:t>tratified k-fold cross-validation</w:t>
+      </w:r>
+      <w:r>
+        <w:t xml:space="preserve"> approach to evaluate the performance of </w:t>
+      </w:r>
+      <w:r>
+        <w:t xml:space="preserve">the classification algorithms </w:t>
+      </w:r>
+      <w:r>
+        <w:t>on the dataset. This was necessary because the dataset was observed to be imbalance</w:t>
+      </w:r>
+      <w:r>
+        <w:t>d.</w:t>
+      </w:r>
+      <w:r>
+        <w:t xml:space="preserve"> By using a stratified k-fold approach, we ensured that each fold of the cross-validation retained the same class distribution as the original dataset, which helped to prevent bias in our evaluation results</w:t>
+      </w:r>
+      <w:r>
+        <w:t>.</w:t>
+      </w:r>
     </w:p>
     <w:p>
       <w:pPr>
         <w:pStyle w:val="Els-body-text"/>
       </w:pPr>
       <w:r>
-        <w:t>First, we performed a simple 3-fold Cross Validation to get an idea of the performance of the algorithms.</w:t>
-      </w:r>
-      <w:r>
-        <w:t xml:space="preserve"> In this step, we used the default settings of the </w:t>
-      </w:r>
-      <w:proofErr w:type="spellStart"/>
-      <w:r>
-        <w:t>classificators</w:t>
-      </w:r>
-      <w:proofErr w:type="spellEnd"/>
-      <w:r>
-        <w:t xml:space="preserve">, meaning no hyperparameter tuning was performed. </w:t>
-      </w:r>
-      <w:r>
-        <w:t xml:space="preserve">For the evaluation of the algorithms, we used the Mathews Correlation Coefficient (MCC). </w:t>
+        <w:t>Nested cross-validation is an approach to model hyperparameter optimization and model selection that attempts to overcome the problem of overfitting the training dataset.</w:t>
+      </w:r>
+      <w:r>
+        <w:t xml:space="preserve"> </w:t>
+      </w:r>
+      <w:r>
+        <w:t xml:space="preserve">The </w:t>
+      </w:r>
+      <w:r>
+        <w:lastRenderedPageBreak/>
+        <w:t>procedure involves treating model hyperparameter optimization as part of the model itself and evaluating it within the broader k-fold cross-validation procedure for evaluating models for comparison and selection.</w:t>
+      </w:r>
+      <w:r>
+        <w:t xml:space="preserve"> For the evaluation of the algorithms (outer loop), we used the Mathews Correlation Coefficient (MCC). </w:t>
+      </w:r>
+      <w:r>
+        <w:t xml:space="preserve">For training and model selection (inner loop) we used the F1 score. </w:t>
       </w:r>
     </w:p>
     <w:p>
       <w:pPr>
         <w:pStyle w:val="Els-body-text"/>
       </w:pPr>
+      <w:r>
+        <w:t xml:space="preserve">After finding the winner algorithm using nested CV, we used the whole dataset and a simple 5-fold Cross Validation to determine the </w:t>
+      </w:r>
+      <w:r>
+        <w:rPr>
+          <w:i/>
+          <w:iCs/>
+        </w:rPr>
+        <w:t xml:space="preserve">final model </w:t>
+      </w:r>
+      <w:r>
+        <w:t>that will be deployed in th</w:t>
+      </w:r>
+      <w:r>
+        <w:t>e</w:t>
+      </w:r>
+      <w:r>
+        <w:t xml:space="preserve"> field. </w:t>
+      </w:r>
+      <w:r>
+        <w:t>To</w:t>
+      </w:r>
+      <w:r>
+        <w:t xml:space="preserve"> find the optimal set of hyperparameters for that model, we defined a grid and performed a Randomized Search. For training and model selection we used the Mathews Correlation Coefficient (MCC). </w:t>
+      </w:r>
     </w:p>
     <w:p>
       <w:pPr>
+        <w:pStyle w:val="Els-1storder-head"/>
+      </w:pPr>
+      <w:r>
+        <w:t>Results and Discussion</w:t>
+      </w:r>
+    </w:p>
+    <w:p>
+      <w:pPr>
         <w:pStyle w:val="Els-body-text"/>
-      </w:pPr>
-      <w:r>
-        <w:t>Hyperparameter</w:t>
-      </w:r>
-      <w:r>
-        <w:t xml:space="preserve"> tuning is important in any machine learning model training activity. The hyperparameters of a model cannot be determined from the given datasets through the learning process. Howev</w:t>
-      </w:r>
-      <w:r>
-        <w:rPr>
-          <w:rStyle w:val="comment-highlite"/>
-        </w:rPr>
-        <w:t>er, they are very crucial to control the learning process itself.</w:t>
-      </w:r>
-      <w:r>
-        <w:t xml:space="preserve"> The performance of a model on a dataset significantly depends on the proper tuning, i.e., finding the best combination of the model hyperparameters. Different techniques are available for hyperparameter optimization. In this study, we implemented the </w:t>
+        <w:spacing w:after="120"/>
+      </w:pPr>
+      <w:proofErr w:type="gramStart"/>
+      <w:r>
+        <w:t xml:space="preserve">After performing </w:t>
+      </w:r>
+      <w:r>
+        <w:t>the</w:t>
+      </w:r>
+      <w:r>
+        <w:t xml:space="preserve"> nested Cross Validation </w:t>
+      </w:r>
+      <w:r>
+        <w:t>pipeline,</w:t>
+      </w:r>
+      <w:r>
+        <w:t xml:space="preserve"> it</w:t>
+      </w:r>
+      <w:proofErr w:type="gramEnd"/>
+      <w:r>
+        <w:t xml:space="preserve"> was found that the </w:t>
+      </w:r>
+      <w:r>
+        <w:rPr>
+          <w:i/>
+          <w:iCs/>
+        </w:rPr>
+        <w:t>Support Vector Machines</w:t>
+      </w:r>
+      <w:r>
+        <w:t xml:space="preserve"> (SVM) algorithm achieved the best performance among the considered methods.</w:t>
+      </w:r>
+      <w:r>
+        <w:t xml:space="preserve"> </w:t>
+      </w:r>
+      <w:r>
+        <w:t>The mean score for each model, in terms of the Matthews Correlation Coefficient</w:t>
+      </w:r>
+      <w:r>
+        <w:t xml:space="preserve"> (MCC)</w:t>
+      </w:r>
+      <w:r>
+        <w:t xml:space="preserve">, was computed for the 50 </w:t>
+      </w:r>
+      <w:proofErr w:type="spellStart"/>
+      <w:r>
+        <w:t>nCV</w:t>
+      </w:r>
+      <w:proofErr w:type="spellEnd"/>
+      <w:r>
+        <w:t xml:space="preserve"> folds and reported in </w:t>
       </w:r>
       <w:r>
         <w:rPr>
           <w:b/>
           <w:bCs/>
         </w:rPr>
-        <w:t>Randomized Search</w:t>
-      </w:r>
-      <w:r>
-        <w:t>. We performed hyperparameters tuning using a Randomized Search Cross Validation, to get a better idea of the performance of the algorithms</w:t>
-      </w:r>
-      <w:r>
-        <w:t xml:space="preserve">. </w:t>
-      </w:r>
-      <w:r>
-        <w:t>For training and model selection we used the F1 score</w:t>
+        <w:t>Table 1</w:t>
+      </w:r>
+      <w:r>
+        <w:t xml:space="preserve"> of the </w:t>
+      </w:r>
+      <w:r>
+        <w:rPr>
+          <w:i/>
+          <w:iCs/>
+        </w:rPr>
+        <w:t>Supplementary Material</w:t>
+      </w:r>
+      <w:r>
+        <w:t xml:space="preserve">. Additionally, we generated boxplots of the evaluation metrics over the 50 </w:t>
+      </w:r>
+      <w:proofErr w:type="spellStart"/>
+      <w:r>
+        <w:t>nCV</w:t>
+      </w:r>
+      <w:proofErr w:type="spellEnd"/>
+      <w:r>
+        <w:t xml:space="preserve"> outer loop folds for all algorithms, which are shown in </w:t>
+      </w:r>
+      <w:r>
+        <w:rPr>
+          <w:b/>
+          <w:bCs/>
+        </w:rPr>
+        <w:t>Figure 2</w:t>
+      </w:r>
+      <w:r>
+        <w:t xml:space="preserve"> of the </w:t>
+      </w:r>
+      <w:r>
+        <w:rPr>
+          <w:i/>
+          <w:iCs/>
+        </w:rPr>
+        <w:t>Supplementary Material</w:t>
       </w:r>
       <w:r>
         <w:t>.</w:t>
-      </w:r>
-      <w:r>
-        <w:t xml:space="preserve"> </w:t>
       </w:r>
     </w:p>
     <w:p>
       <w:pPr>
         <w:pStyle w:val="Els-body-text"/>
       </w:pPr>
+      <w:r>
+        <w:t>To select the final model for deployment, a 5-fold cross validation was performed on the entire dataset. The resulting model achieved a cross validation score of 0.8674 in terms of MCC. Details of the hyperparameters used for the model can be found in Table 2 of the Supplementary Material. The trained model was saved using the pickle library in Python for future use.</w:t>
+      </w:r>
     </w:p>
     <w:p>
       <w:pPr>
+        <w:pStyle w:val="Els-1storder-head"/>
+      </w:pPr>
+      <w:r>
+        <w:t>Conclusion</w:t>
+      </w:r>
+    </w:p>
+    <w:p>
+      <w:pPr>
         <w:pStyle w:val="Els-body-text"/>
       </w:pPr>
       <w:r>
-        <w:t xml:space="preserve">Finally, we performed a </w:t>
-      </w:r>
+        <w:t xml:space="preserve">The identification of patients at risk for </w:t>
+      </w:r>
+      <w:r>
+        <w:t>H</w:t>
+      </w:r>
+      <w:r>
+        <w:t>epatitis C viral infection is a challenge for the clinicians and public health specialists. The aim of this study was to evaluate and compare the predictive performances of machine learning-based models for the prediction of HCV status</w:t>
+      </w:r>
+      <w:r>
+        <w:t xml:space="preserve"> using a nested Cross Validation pipeline. </w:t>
+      </w:r>
+    </w:p>
+    <w:p>
+      <w:pPr>
+        <w:pStyle w:val="Els-body-text"/>
+      </w:pPr>
+      <w:r>
+        <w:t xml:space="preserve">Our results showed that the Support Vector Machines achieved the highest predictive performance over the 50 </w:t>
+      </w:r>
+      <w:proofErr w:type="spellStart"/>
+      <w:r>
+        <w:t>nCV</w:t>
+      </w:r>
+      <w:proofErr w:type="spellEnd"/>
+      <w:r>
+        <w:t xml:space="preserve"> outer loop folds. </w:t>
+      </w:r>
+      <w:r>
+        <w:t>SVM increases class separation and reduces expected prediction error and is applicable for the analysis of high-dimensionality data with small sample size</w:t>
+      </w:r>
+      <w:r>
+        <w:t xml:space="preserve"> [1]. </w:t>
+      </w:r>
+    </w:p>
+    <w:p>
+      <w:pPr>
+        <w:pStyle w:val="Els-body-text"/>
+      </w:pPr>
+      <w:r>
+        <w:t xml:space="preserve">To further improve the prediction accuracy, data augmentation techniques such as the Synthetic Minority Oversampling Technique (SMOTE) could be utilized to handle the imbalance data and increase the size of the dataset [2]. </w:t>
+      </w:r>
+    </w:p>
+    <w:p>
+      <w:pPr>
+        <w:pStyle w:val="Els-body-text"/>
+      </w:pPr>
+      <w:r>
+        <w:t xml:space="preserve">Feature Selection techniques should also be implemented </w:t>
+      </w:r>
+      <w:proofErr w:type="gramStart"/>
+      <w:r>
+        <w:t>in order to</w:t>
+      </w:r>
+      <w:proofErr w:type="gramEnd"/>
+      <w:r>
+        <w:t xml:space="preserve"> </w:t>
+      </w:r>
+      <w:r>
+        <w:t xml:space="preserve">select the most informative features </w:t>
+      </w:r>
+      <w:r>
+        <w:t>from the dataset. F</w:t>
+      </w:r>
+      <w:r>
+        <w:t>eature selection techniques</w:t>
+      </w:r>
+      <w:r>
+        <w:t xml:space="preserve">, such as </w:t>
+      </w:r>
+      <w:r>
+        <w:t xml:space="preserve">Recursive Feature Elimination </w:t>
+      </w:r>
+      <w:r>
+        <w:t xml:space="preserve">and </w:t>
+      </w:r>
+      <w:proofErr w:type="spellStart"/>
+      <w:r>
+        <w:t>SelectKBest</w:t>
+      </w:r>
+      <w:proofErr w:type="spellEnd"/>
+      <w:r>
+        <w:t xml:space="preserve">, </w:t>
+      </w:r>
+      <w:r>
+        <w:t>can play a critical role in improving the performance of the classification models. By selecting the most relevant features, one can reduce the noise in the dataset and focus on the most informative signals, leading to better generalization and more accurate predictions.</w:t>
+      </w:r>
+    </w:p>
+    <w:p>
+      <w:pPr>
+        <w:pStyle w:val="Els-body-text"/>
+      </w:pPr>
+      <w:r>
+        <w:t xml:space="preserve">Finally, explainable AI techniques could also be used to better understand the problem of Hepatitis C diagnosis. </w:t>
+      </w:r>
+      <w:proofErr w:type="gramStart"/>
+      <w:r>
+        <w:t>he</w:t>
+      </w:r>
+      <w:proofErr w:type="gramEnd"/>
+      <w:r>
+        <w:t xml:space="preserve"> complexity of the hepatitis C data and the presence of numerous confounding variables make it difficult to understand how a model arrives at its decision. Therefore, by using explainable machine learning techniques such as SHAP values, we can identify which features are most critical in making predictions, understand the direction and magnitude of their influence, and potentially reveal previously unknown </w:t>
+      </w:r>
+      <w:r>
+        <w:lastRenderedPageBreak/>
+        <w:t>relationships between the predictors and the response variable. These techniques can provide insights into the underlying biological mechanisms driving the disease and help clinicians make informed decisions based on the model's predictions.</w:t>
+      </w:r>
+    </w:p>
+    <w:p>
+      <w:pPr>
+        <w:pStyle w:val="Els-body-text"/>
+      </w:pPr>
+      <w:r>
+        <w:t>The machine learning-based models could be useful tools for HCV infection prediction and for the risk stratification process of adult patients who undergo a viral hepatitis screening program.</w:t>
+      </w:r>
+      <w:r>
+        <w:t xml:space="preserve"> </w:t>
+      </w:r>
+      <w:r>
+        <w:t xml:space="preserve">These findings are important for clinicians and public health specialists because they can be further validated and incorporated into national screening programs </w:t>
+      </w:r>
+      <w:proofErr w:type="gramStart"/>
+      <w:r>
+        <w:t>in order to</w:t>
+      </w:r>
+      <w:proofErr w:type="gramEnd"/>
+      <w:r>
+        <w:t xml:space="preserve"> optimize them and to reduce their costs.</w:t>
+      </w:r>
+    </w:p>
+    <w:p>
+      <w:pPr>
+        <w:pStyle w:val="Els-reference-head"/>
+      </w:pPr>
+      <w:r>
+        <w:t>Re</w:t>
+      </w:r>
+      <w:r>
+        <w:t>ferences</w:t>
+      </w:r>
+    </w:p>
+    <w:p>
+      <w:pPr>
+        <w:pStyle w:val="Els-referenceno-number"/>
+        <w:rPr>
+          <w:rStyle w:val="element-citation"/>
+        </w:rPr>
+      </w:pPr>
+      <w:r>
+        <w:rPr>
+          <w:rStyle w:val="element-citation"/>
+        </w:rPr>
+        <w:t xml:space="preserve">[1] </w:t>
+      </w:r>
+      <w:r>
+        <w:rPr>
+          <w:rStyle w:val="element-citation"/>
+        </w:rPr>
+        <w:t xml:space="preserve">Knights D., Costello E.K., Knight R. Supervised classification of human microbiota. </w:t>
+      </w:r>
+      <w:r>
+        <w:rPr>
+          <w:rStyle w:val="ref-journal"/>
+        </w:rPr>
+        <w:t xml:space="preserve">FEMS Microbiol. Rev. </w:t>
+      </w:r>
+      <w:r>
+        <w:rPr>
+          <w:rStyle w:val="element-citation"/>
+        </w:rPr>
+        <w:t>2011;</w:t>
+      </w:r>
+      <w:r>
+        <w:rPr>
+          <w:rStyle w:val="ref-vol"/>
+        </w:rPr>
+        <w:t>35</w:t>
+      </w:r>
+      <w:r>
+        <w:rPr>
+          <w:rStyle w:val="element-citation"/>
+        </w:rPr>
+        <w:t>:343–359. doi: 10.1111/j.1574-6976.2010.00251.x</w:t>
+      </w:r>
+    </w:p>
+    <w:p>
+      <w:pPr>
+        <w:pStyle w:val="Els-referenceno-number"/>
+        <w:rPr>
+          <w:lang w:val="en-US"/>
+        </w:rPr>
+      </w:pPr>
+      <w:r>
+        <w:rPr>
+          <w:lang w:val="en-US"/>
+        </w:rPr>
+        <w:t xml:space="preserve">[2] </w:t>
+      </w:r>
+      <w:r>
+        <w:rPr>
+          <w:lang w:val="en-US"/>
+        </w:rPr>
+        <w:t>Ali, Ali Mohd, Mohammad R. Hassan, Faisal Aburub, Mohammad Alauthman, Amjad Aldweesh, Ahmad Al-Qerem, Issam Jebreen, and Ahmad Nabot. 2023. "Explainable Machine Learning Approach for Hepatitis C Diagnosis Using SFS Feature Selection" Machines 11, no. 3: 391. https://doi.org/10.3390/machines11030391</w:t>
+      </w:r>
+    </w:p>
+    <w:p>
+      <w:pPr>
+        <w:pStyle w:val="Els-reference-head"/>
+      </w:pPr>
+      <w:r>
+        <w:t>Supplementary Material</w:t>
+      </w:r>
+    </w:p>
+    <w:p>
+      <w:pPr>
+        <w:pStyle w:val="Els-referenceno-number"/>
+        <w:keepNext/>
+        <w:jc w:val="center"/>
+      </w:pPr>
+      <w:r>
+        <w:drawing>
+          <wp:inline distT="0" distB="0" distL="0" distR="0" wp14:anchorId="45A2220D" wp14:editId="09F49C00">
+            <wp:extent cx="3423513" cy="2699773"/>
+            <wp:effectExtent l="0" t="0" r="5715" b="5715"/>
+            <wp:docPr id="1" name="Picture 1"/>
+            <wp:cNvGraphicFramePr>
+              <a:graphicFrameLocks xmlns:a="http://schemas.openxmlformats.org/drawingml/2006/main" noChangeAspect="1"/>
+            </wp:cNvGraphicFramePr>
+            <a:graphic xmlns:a="http://schemas.openxmlformats.org/drawingml/2006/main">
+              <a:graphicData uri="http://schemas.openxmlformats.org/drawingml/2006/picture">
+                <pic:pic xmlns:pic="http://schemas.openxmlformats.org/drawingml/2006/picture">
+                  <pic:nvPicPr>
+                    <pic:cNvPr id="0" name="Picture 1"/>
+                    <pic:cNvPicPr>
+                      <a:picLocks noChangeAspect="1" noChangeArrowheads="1"/>
+                    </pic:cNvPicPr>
+                  </pic:nvPicPr>
+                  <pic:blipFill>
+                    <a:blip r:embed="rId8">
+                      <a:extLst>
+                        <a:ext uri="{28A0092B-C50C-407E-A947-70E740481C1C}">
+                          <a14:useLocalDpi xmlns:a14="http://schemas.microsoft.com/office/drawing/2010/main" val="0"/>
+                        </a:ext>
+                      </a:extLst>
+                    </a:blip>
+                    <a:srcRect/>
+                    <a:stretch>
+                      <a:fillRect/>
+                    </a:stretch>
+                  </pic:blipFill>
+                  <pic:spPr bwMode="auto">
+                    <a:xfrm>
+                      <a:off x="0" y="0"/>
+                      <a:ext cx="3431952" cy="2706428"/>
+                    </a:xfrm>
+                    <a:prstGeom prst="rect">
+                      <a:avLst/>
+                    </a:prstGeom>
+                    <a:noFill/>
+                    <a:ln>
+                      <a:noFill/>
+                    </a:ln>
+                  </pic:spPr>
+                </pic:pic>
+              </a:graphicData>
+            </a:graphic>
+          </wp:inline>
+        </w:drawing>
+      </w:r>
+    </w:p>
+    <w:p>
+      <w:pPr>
+        <w:pStyle w:val="Caption"/>
+      </w:pPr>
       <w:r>
         <w:rPr>
           <w:b/>
           <w:bCs/>
         </w:rPr>
-        <w:t>nested Cross Validation</w:t>
-      </w:r>
-      <w:r>
-        <w:t xml:space="preserve">, using a K=5 fold for the outer loop and a L=3 folds for the inner loop. </w:t>
-      </w:r>
-      <w:r>
-        <w:t xml:space="preserve">Nested cross-validation is an approach to model </w:t>
-      </w:r>
-      <w:r>
-        <w:lastRenderedPageBreak/>
-        <w:t>hyperparameter optimization and model selection that attempts to overcome the problem of overfitting the training dataset.</w:t>
+        <w:t xml:space="preserve">Figure </w:t>
+      </w:r>
+      <w:r>
+        <w:rPr>
+          <w:b/>
+          <w:bCs/>
+        </w:rPr>
+        <w:fldChar w:fldCharType="begin"/>
+      </w:r>
+      <w:r>
+        <w:rPr>
+          <w:b/>
+          <w:bCs/>
+        </w:rPr>
+        <w:instrText xml:space="preserve"> SEQ Figure \* ARABIC </w:instrText>
+      </w:r>
+      <w:r>
+        <w:rPr>
+          <w:b/>
+          <w:bCs/>
+        </w:rPr>
+        <w:fldChar w:fldCharType="separate"/>
+      </w:r>
+      <w:r>
+        <w:rPr>
+          <w:b/>
+          <w:bCs/>
+          <w:noProof/>
+        </w:rPr>
+        <w:t>1</w:t>
+      </w:r>
+      <w:r>
+        <w:rPr>
+          <w:b/>
+          <w:bCs/>
+        </w:rPr>
+        <w:fldChar w:fldCharType="end"/>
+      </w:r>
+      <w:r>
+        <w:t>: C</w:t>
+      </w:r>
+      <w:r>
+        <w:t xml:space="preserve">lass distribution </w:t>
+      </w:r>
+      <w:r>
+        <w:t xml:space="preserve">for </w:t>
+      </w:r>
+      <w:r>
+        <w:t>the dataset</w:t>
+      </w:r>
+      <w:r>
+        <w:t xml:space="preserve">. </w:t>
+      </w:r>
+      <w:r>
+        <w:t xml:space="preserve"> Negative Class</w:t>
+      </w:r>
+      <w:r>
+        <w:t xml:space="preserve"> (</w:t>
+      </w:r>
+      <w:r>
+        <w:t xml:space="preserve">label 0 - </w:t>
+      </w:r>
+      <w:r>
+        <w:rPr>
+          <w:i/>
+          <w:iCs/>
+        </w:rPr>
+        <w:t>healthy blood doners</w:t>
+      </w:r>
+      <w:r>
+        <w:t>)</w:t>
       </w:r>
       <w:r>
         <w:t xml:space="preserve"> </w:t>
       </w:r>
-      <w:r>
-        <w:t>The procedure involves treating model hyperparameter optimization as part of the model itself and evaluating it within the broader k-fold cross-validation procedure for evaluating models for comparison and selection.</w:t>
-      </w:r>
-      <w:r>
-        <w:t xml:space="preserve"> For the evaluation of the algorithms (outer loop), we used the Mathews Correlation Coefficient (MCC). </w:t>
-      </w:r>
-      <w:r>
-        <w:t xml:space="preserve">For training and model selection (inner loop) we used the F1 score. </w:t>
-      </w:r>
+      <w:proofErr w:type="gramStart"/>
+      <w:r>
+        <w:t>accounting</w:t>
+      </w:r>
+      <w:proofErr w:type="gramEnd"/>
+      <w:r>
+        <w:t xml:space="preserve"> for </w:t>
+      </w:r>
+      <w:r>
+        <w:t>67</w:t>
+      </w:r>
+      <w:r>
+        <w:t xml:space="preserve">% of the instances and </w:t>
+      </w:r>
+      <w:r>
+        <w:t xml:space="preserve">Positive Class (label 1 - </w:t>
+      </w:r>
+      <w:r>
+        <w:rPr>
+          <w:i/>
+          <w:iCs/>
+        </w:rPr>
+        <w:t>Hepatitis C patient</w:t>
+      </w:r>
+      <w:r>
+        <w:t>)</w:t>
+      </w:r>
+      <w:r>
+        <w:t xml:space="preserve"> accounting for the remaining </w:t>
+      </w:r>
+      <w:r>
+        <w:t>33</w:t>
+      </w:r>
+      <w:r>
+        <w:t xml:space="preserve">%. This suggests that the dataset may pose a challenge for classification </w:t>
+      </w:r>
+      <w:proofErr w:type="gramStart"/>
+      <w:r>
+        <w:t>tasks</w:t>
+      </w:r>
+      <w:proofErr w:type="gramEnd"/>
     </w:p>
     <w:p>
       <w:pPr>
-        <w:pStyle w:val="Els-body-text"/>
-        <w:ind w:left="720" w:hanging="720"/>
+        <w:pStyle w:val="Els-referenceno-number"/>
+        <w:rPr>
+          <w:lang w:val="en-US"/>
+        </w:rPr>
       </w:pPr>
     </w:p>
     <w:p>
       <w:pPr>
-        <w:pStyle w:val="Els-body-text"/>
-      </w:pPr>
-      <w:r>
-        <w:t xml:space="preserve">After finding the winner algorithm using nested CV, we used the whole dataset and a simple 5-fold Cross Validation to determine the </w:t>
-      </w:r>
-      <w:r>
-        <w:rPr>
-          <w:i/>
-          <w:iCs/>
-        </w:rPr>
-        <w:t xml:space="preserve">final model </w:t>
-      </w:r>
-      <w:r>
-        <w:t xml:space="preserve">that will be deployed in </w:t>
+        <w:pStyle w:val="Els-referenceno-number"/>
+        <w:rPr>
+          <w:lang w:val="en-US"/>
+        </w:rPr>
+      </w:pPr>
+    </w:p>
+    <w:tbl>
+      <w:tblPr>
+        <w:tblStyle w:val="TableGrid"/>
+        <w:tblW w:w="6505" w:type="dxa"/>
+        <w:jc w:val="center"/>
+        <w:tblLook w:val="04A0" w:firstRow="1" w:lastRow="0" w:firstColumn="1" w:lastColumn="0" w:noHBand="0" w:noVBand="1"/>
+      </w:tblPr>
+      <w:tblGrid>
+        <w:gridCol w:w="2995"/>
+        <w:gridCol w:w="3510"/>
+      </w:tblGrid>
+      <w:tr>
+        <w:trPr>
+          <w:jc w:val="center"/>
+        </w:trPr>
+        <w:tc>
+          <w:tcPr>
+            <w:tcW w:w="2995" w:type="dxa"/>
+          </w:tcPr>
+          <w:p>
+            <w:pPr>
+              <w:pStyle w:val="Els-referenceno-number"/>
+              <w:ind w:left="0" w:firstLine="0"/>
+              <w:rPr>
+                <w:lang w:val="en-US"/>
+              </w:rPr>
+            </w:pPr>
+            <w:r>
+              <w:rPr>
+                <w:b/>
+                <w:bCs/>
+              </w:rPr>
+              <w:t>Classification algorithm</w:t>
+            </w:r>
+          </w:p>
+        </w:tc>
+        <w:tc>
+          <w:tcPr>
+            <w:tcW w:w="3510" w:type="dxa"/>
+          </w:tcPr>
+          <w:p>
+            <w:pPr>
+              <w:pStyle w:val="Els-referenceno-number"/>
+              <w:ind w:left="0" w:firstLine="0"/>
+              <w:rPr>
+                <w:b/>
+                <w:bCs/>
+                <w:lang w:val="en-US"/>
+              </w:rPr>
+            </w:pPr>
+            <w:r>
+              <w:rPr>
+                <w:b/>
+                <w:bCs/>
+                <w:lang w:val="en-US"/>
+              </w:rPr>
+              <w:t>Mean MCC over 50 nCV outer loop folds</w:t>
+            </w:r>
+          </w:p>
+        </w:tc>
+      </w:tr>
+      <w:tr>
+        <w:trPr>
+          <w:jc w:val="center"/>
+        </w:trPr>
+        <w:tc>
+          <w:tcPr>
+            <w:tcW w:w="2995" w:type="dxa"/>
+          </w:tcPr>
+          <w:p>
+            <w:pPr>
+              <w:pStyle w:val="Els-referenceno-number"/>
+              <w:ind w:left="0" w:firstLine="0"/>
+              <w:rPr>
+                <w:lang w:val="en-US"/>
+              </w:rPr>
+            </w:pPr>
+            <w:r>
+              <w:t>Logistic Regression (LR)</w:t>
+            </w:r>
+          </w:p>
+        </w:tc>
+        <w:tc>
+          <w:tcPr>
+            <w:tcW w:w="3510" w:type="dxa"/>
+          </w:tcPr>
+          <w:p>
+            <w:pPr>
+              <w:pStyle w:val="Els-referenceno-number"/>
+              <w:ind w:left="0" w:firstLine="0"/>
+              <w:jc w:val="center"/>
+              <w:rPr>
+                <w:lang w:val="en-US"/>
+              </w:rPr>
+            </w:pPr>
+            <w:r>
+              <w:rPr>
+                <w:lang w:val="en-US"/>
+              </w:rPr>
+              <w:t>0.82</w:t>
+            </w:r>
+          </w:p>
+        </w:tc>
+      </w:tr>
+      <w:tr>
+        <w:trPr>
+          <w:jc w:val="center"/>
+        </w:trPr>
+        <w:tc>
+          <w:tcPr>
+            <w:tcW w:w="2995" w:type="dxa"/>
+          </w:tcPr>
+          <w:p>
+            <w:pPr>
+              <w:pStyle w:val="Els-referenceno-number"/>
+              <w:ind w:left="0" w:firstLine="0"/>
+              <w:rPr>
+                <w:lang w:val="en-US"/>
+              </w:rPr>
+            </w:pPr>
+            <w:r>
+              <w:t>Gaussian Naïve Bayes (GNB)</w:t>
+            </w:r>
+          </w:p>
+        </w:tc>
+        <w:tc>
+          <w:tcPr>
+            <w:tcW w:w="3510" w:type="dxa"/>
+          </w:tcPr>
+          <w:p>
+            <w:pPr>
+              <w:pStyle w:val="Els-referenceno-number"/>
+              <w:ind w:left="0" w:firstLine="0"/>
+              <w:jc w:val="center"/>
+              <w:rPr>
+                <w:lang w:val="en-US"/>
+              </w:rPr>
+            </w:pPr>
+            <w:r>
+              <w:rPr>
+                <w:lang w:val="en-US"/>
+              </w:rPr>
+              <w:t>0.72</w:t>
+            </w:r>
+          </w:p>
+        </w:tc>
+      </w:tr>
+      <w:tr>
+        <w:trPr>
+          <w:jc w:val="center"/>
+        </w:trPr>
+        <w:tc>
+          <w:tcPr>
+            <w:tcW w:w="2995" w:type="dxa"/>
+          </w:tcPr>
+          <w:p>
+            <w:pPr>
+              <w:pStyle w:val="Els-referenceno-number"/>
+              <w:ind w:left="0" w:firstLine="0"/>
+              <w:rPr>
+                <w:lang w:val="en-US"/>
+              </w:rPr>
+            </w:pPr>
+            <w:r>
+              <w:t>K-Nearest Neighbors (kNN)</w:t>
+            </w:r>
+          </w:p>
+        </w:tc>
+        <w:tc>
+          <w:tcPr>
+            <w:tcW w:w="3510" w:type="dxa"/>
+          </w:tcPr>
+          <w:p>
+            <w:pPr>
+              <w:pStyle w:val="Els-referenceno-number"/>
+              <w:ind w:left="0" w:firstLine="0"/>
+              <w:jc w:val="center"/>
+              <w:rPr>
+                <w:lang w:val="en-US"/>
+              </w:rPr>
+            </w:pPr>
+            <w:r>
+              <w:rPr>
+                <w:lang w:val="en-US"/>
+              </w:rPr>
+              <w:t>0.71</w:t>
+            </w:r>
+          </w:p>
+        </w:tc>
+      </w:tr>
+      <w:tr>
+        <w:trPr>
+          <w:jc w:val="center"/>
+        </w:trPr>
+        <w:tc>
+          <w:tcPr>
+            <w:tcW w:w="2995" w:type="dxa"/>
+          </w:tcPr>
+          <w:p>
+            <w:pPr>
+              <w:pStyle w:val="Els-referenceno-number"/>
+              <w:ind w:left="0" w:firstLine="0"/>
+            </w:pPr>
+            <w:r>
+              <w:t>Linear Discriminant Analysis (LDA)</w:t>
+            </w:r>
+          </w:p>
+        </w:tc>
+        <w:tc>
+          <w:tcPr>
+            <w:tcW w:w="3510" w:type="dxa"/>
+          </w:tcPr>
+          <w:p>
+            <w:pPr>
+              <w:pStyle w:val="Els-referenceno-number"/>
+              <w:ind w:left="0" w:firstLine="0"/>
+              <w:jc w:val="center"/>
+              <w:rPr>
+                <w:lang w:val="en-US"/>
+              </w:rPr>
+            </w:pPr>
+            <w:r>
+              <w:rPr>
+                <w:lang w:val="en-US"/>
+              </w:rPr>
+              <w:t>0.72</w:t>
+            </w:r>
+          </w:p>
+        </w:tc>
+      </w:tr>
+      <w:tr>
+        <w:trPr>
+          <w:jc w:val="center"/>
+        </w:trPr>
+        <w:tc>
+          <w:tcPr>
+            <w:tcW w:w="2995" w:type="dxa"/>
+          </w:tcPr>
+          <w:p>
+            <w:pPr>
+              <w:pStyle w:val="Els-referenceno-number"/>
+              <w:ind w:left="0" w:firstLine="0"/>
+            </w:pPr>
+            <w:r>
+              <w:t>Support Vector Machines (SVM)</w:t>
+            </w:r>
+          </w:p>
+        </w:tc>
+        <w:tc>
+          <w:tcPr>
+            <w:tcW w:w="3510" w:type="dxa"/>
+          </w:tcPr>
+          <w:p>
+            <w:pPr>
+              <w:pStyle w:val="Els-referenceno-number"/>
+              <w:keepNext/>
+              <w:ind w:left="0" w:firstLine="0"/>
+              <w:jc w:val="center"/>
+              <w:rPr>
+                <w:lang w:val="en-US"/>
+              </w:rPr>
+            </w:pPr>
+            <w:r>
+              <w:rPr>
+                <w:lang w:val="en-US"/>
+              </w:rPr>
+              <w:t>0.84</w:t>
+            </w:r>
+          </w:p>
+        </w:tc>
+      </w:tr>
+    </w:tbl>
+    <w:p>
+      <w:pPr>
+        <w:pStyle w:val="Caption"/>
+        <w:keepNext/>
+        <w:jc w:val="center"/>
+      </w:pPr>
+      <w:r>
+        <w:rPr>
+          <w:b/>
+          <w:bCs/>
+        </w:rPr>
+        <w:lastRenderedPageBreak/>
+        <w:t xml:space="preserve">Table </w:t>
+      </w:r>
+      <w:r>
+        <w:rPr>
+          <w:b/>
+          <w:bCs/>
+        </w:rPr>
+        <w:fldChar w:fldCharType="begin"/>
+      </w:r>
+      <w:r>
+        <w:rPr>
+          <w:b/>
+          <w:bCs/>
+        </w:rPr>
+        <w:instrText xml:space="preserve"> SEQ Table \* ARABIC </w:instrText>
+      </w:r>
+      <w:r>
+        <w:rPr>
+          <w:b/>
+          <w:bCs/>
+        </w:rPr>
+        <w:fldChar w:fldCharType="separate"/>
+      </w:r>
+      <w:r>
+        <w:rPr>
+          <w:b/>
+          <w:bCs/>
+          <w:noProof/>
+        </w:rPr>
+        <w:t>1</w:t>
+      </w:r>
+      <w:r>
+        <w:rPr>
+          <w:b/>
+          <w:bCs/>
+        </w:rPr>
+        <w:fldChar w:fldCharType="end"/>
+      </w:r>
+      <w:r>
+        <w:t>:</w:t>
+      </w:r>
+      <w:r>
+        <w:t xml:space="preserve"> Average MCC score over the 50 </w:t>
       </w:r>
       <w:proofErr w:type="spellStart"/>
       <w:r>
-        <w:t>th</w:t>
+        <w:t>nCV</w:t>
       </w:r>
       <w:proofErr w:type="spellEnd"/>
       <w:r>
-        <w:t xml:space="preserve"> field. </w:t>
-      </w:r>
-      <w:r>
-        <w:t>To</w:t>
-      </w:r>
-      <w:r>
-        <w:t xml:space="preserve"> find the optimal set of hyperparameters for that model, we defined a grid and performed a Randomized Search. For training and model selection we used the Mathews Correlation Coefficient (MCC). </w:t>
-      </w:r>
+        <w:t xml:space="preserve"> outer loop folds for all </w:t>
+      </w:r>
+      <w:proofErr w:type="gramStart"/>
+      <w:r>
+        <w:t>algorithms</w:t>
+      </w:r>
+      <w:proofErr w:type="gramEnd"/>
     </w:p>
     <w:p>
       <w:pPr>
-        <w:pStyle w:val="Els-1storder-head"/>
-      </w:pPr>
-      <w:r>
-        <w:t>Results and Discussion</w:t>
-      </w:r>
+        <w:pStyle w:val="Caption"/>
+      </w:pPr>
     </w:p>
     <w:p>
       <w:pPr>
-        <w:pStyle w:val="Els-body-text"/>
-      </w:pPr>
-      <w:r>
-        <w:t xml:space="preserve">In order to get an idea of the </w:t>
-      </w:r>
-      <w:proofErr w:type="gramStart"/>
-      <w:r>
-        <w:t>models</w:t>
-      </w:r>
-      <w:proofErr w:type="gramEnd"/>
-      <w:r>
-        <w:t xml:space="preserve"> performance, we implemented a simple 3-fold Cross Validation on the whole dataset.</w:t>
+        <w:pStyle w:val="Els-caption"/>
+        <w:keepNext/>
+        <w:jc w:val="center"/>
+      </w:pPr>
+      <w:r>
+        <w:rPr>
+          <w:noProof/>
+        </w:rPr>
+        <w:drawing>
+          <wp:inline distT="0" distB="0" distL="0" distR="0" wp14:anchorId="65D1CD18" wp14:editId="64E5D308">
+            <wp:extent cx="4271162" cy="3277210"/>
+            <wp:effectExtent l="0" t="0" r="0" b="0"/>
+            <wp:docPr id="2" name="Picture 2"/>
+            <wp:cNvGraphicFramePr>
+              <a:graphicFrameLocks xmlns:a="http://schemas.openxmlformats.org/drawingml/2006/main" noChangeAspect="1"/>
+            </wp:cNvGraphicFramePr>
+            <a:graphic xmlns:a="http://schemas.openxmlformats.org/drawingml/2006/main">
+              <a:graphicData uri="http://schemas.openxmlformats.org/drawingml/2006/picture">
+                <pic:pic xmlns:pic="http://schemas.openxmlformats.org/drawingml/2006/picture">
+                  <pic:nvPicPr>
+                    <pic:cNvPr id="0" name="Picture 3"/>
+                    <pic:cNvPicPr>
+                      <a:picLocks noChangeAspect="1" noChangeArrowheads="1"/>
+                    </pic:cNvPicPr>
+                  </pic:nvPicPr>
+                  <pic:blipFill>
+                    <a:blip r:embed="rId9">
+                      <a:extLst>
+                        <a:ext uri="{28A0092B-C50C-407E-A947-70E740481C1C}">
+                          <a14:useLocalDpi xmlns:a14="http://schemas.microsoft.com/office/drawing/2010/main" val="0"/>
+                        </a:ext>
+                      </a:extLst>
+                    </a:blip>
+                    <a:srcRect/>
+                    <a:stretch>
+                      <a:fillRect/>
+                    </a:stretch>
+                  </pic:blipFill>
+                  <pic:spPr bwMode="auto">
+                    <a:xfrm>
+                      <a:off x="0" y="0"/>
+                      <a:ext cx="4273469" cy="3278980"/>
+                    </a:xfrm>
+                    <a:prstGeom prst="rect">
+                      <a:avLst/>
+                    </a:prstGeom>
+                    <a:noFill/>
+                    <a:ln>
+                      <a:noFill/>
+                    </a:ln>
+                  </pic:spPr>
+                </pic:pic>
+              </a:graphicData>
+            </a:graphic>
+          </wp:inline>
+        </w:drawing>
       </w:r>
     </w:p>
     <w:p>
       <w:pPr>
-        <w:pStyle w:val="Els-body-text"/>
-      </w:pPr>
+        <w:pStyle w:val="Caption"/>
+        <w:jc w:val="center"/>
+      </w:pPr>
+      <w:r>
+        <w:rPr>
+          <w:b/>
+          <w:bCs/>
+        </w:rPr>
+        <w:t xml:space="preserve">Figure </w:t>
+      </w:r>
+      <w:r>
+        <w:rPr>
+          <w:b/>
+          <w:bCs/>
+        </w:rPr>
+        <w:fldChar w:fldCharType="begin"/>
+      </w:r>
+      <w:r>
+        <w:rPr>
+          <w:b/>
+          <w:bCs/>
+        </w:rPr>
+        <w:instrText xml:space="preserve"> SEQ Figure \* ARABIC </w:instrText>
+      </w:r>
+      <w:r>
+        <w:rPr>
+          <w:b/>
+          <w:bCs/>
+        </w:rPr>
+        <w:fldChar w:fldCharType="separate"/>
+      </w:r>
+      <w:r>
+        <w:rPr>
+          <w:b/>
+          <w:bCs/>
+          <w:noProof/>
+        </w:rPr>
+        <w:t>2</w:t>
+      </w:r>
+      <w:r>
+        <w:rPr>
+          <w:b/>
+          <w:bCs/>
+        </w:rPr>
+        <w:fldChar w:fldCharType="end"/>
+      </w:r>
+      <w:r>
+        <w:t xml:space="preserve">: Boxplots of the MCC score over the 50 </w:t>
+      </w:r>
+      <w:proofErr w:type="spellStart"/>
+      <w:r>
+        <w:t>nCV</w:t>
+      </w:r>
+      <w:proofErr w:type="spellEnd"/>
+      <w:r>
+        <w:t xml:space="preserve"> outer loop folds for all </w:t>
+      </w:r>
+      <w:proofErr w:type="gramStart"/>
+      <w:r>
+        <w:t>algorithms</w:t>
+      </w:r>
+      <w:proofErr w:type="gramEnd"/>
     </w:p>
     <w:p>
       <w:pPr>
-        <w:pStyle w:val="Els-1storder-head"/>
-      </w:pPr>
-      <w:r>
-        <w:t>Conclusion</w:t>
-      </w:r>
+        <w:pStyle w:val="Els-caption"/>
+      </w:pPr>
     </w:p>
+    <w:tbl>
+      <w:tblPr>
+        <w:tblStyle w:val="TableGrid"/>
+        <w:tblW w:w="0" w:type="auto"/>
+        <w:jc w:val="center"/>
+        <w:tblLook w:val="04A0" w:firstRow="1" w:lastRow="0" w:firstColumn="1" w:lastColumn="0" w:noHBand="0" w:noVBand="1"/>
+      </w:tblPr>
+      <w:tblGrid>
+        <w:gridCol w:w="1516"/>
+        <w:gridCol w:w="1791"/>
+      </w:tblGrid>
+      <w:tr>
+        <w:trPr>
+          <w:jc w:val="center"/>
+        </w:trPr>
+        <w:tc>
+          <w:tcPr>
+            <w:tcW w:w="0" w:type="auto"/>
+            <w:gridSpan w:val="2"/>
+          </w:tcPr>
+          <w:p>
+            <w:pPr>
+              <w:pStyle w:val="Els-referenceno-number"/>
+              <w:ind w:left="0" w:firstLine="0"/>
+              <w:jc w:val="center"/>
+              <w:rPr>
+                <w:b/>
+                <w:bCs/>
+                <w:lang w:val="en-US"/>
+              </w:rPr>
+            </w:pPr>
+            <w:r>
+              <w:rPr>
+                <w:b/>
+                <w:bCs/>
+                <w:lang w:val="en-US"/>
+              </w:rPr>
+              <w:t>Support Vector Machines (SVM)</w:t>
+            </w:r>
+          </w:p>
+        </w:tc>
+      </w:tr>
+      <w:tr>
+        <w:trPr>
+          <w:jc w:val="center"/>
+        </w:trPr>
+        <w:tc>
+          <w:tcPr>
+            <w:tcW w:w="0" w:type="auto"/>
+          </w:tcPr>
+          <w:p>
+            <w:pPr>
+              <w:pStyle w:val="Els-referenceno-number"/>
+              <w:ind w:left="0" w:firstLine="0"/>
+              <w:jc w:val="center"/>
+              <w:rPr>
+                <w:b/>
+                <w:bCs/>
+                <w:lang w:val="en-US"/>
+              </w:rPr>
+            </w:pPr>
+            <w:r>
+              <w:rPr>
+                <w:b/>
+                <w:bCs/>
+                <w:lang w:val="en-US"/>
+              </w:rPr>
+              <w:t>Hyperparameter</w:t>
+            </w:r>
+          </w:p>
+        </w:tc>
+        <w:tc>
+          <w:tcPr>
+            <w:tcW w:w="0" w:type="auto"/>
+          </w:tcPr>
+          <w:p>
+            <w:pPr>
+              <w:pStyle w:val="Els-referenceno-number"/>
+              <w:ind w:left="0" w:firstLine="0"/>
+              <w:jc w:val="center"/>
+              <w:rPr>
+                <w:b/>
+                <w:bCs/>
+                <w:lang w:val="en-US"/>
+              </w:rPr>
+            </w:pPr>
+            <w:r>
+              <w:rPr>
+                <w:b/>
+                <w:bCs/>
+                <w:lang w:val="en-US"/>
+              </w:rPr>
+              <w:t>Value</w:t>
+            </w:r>
+          </w:p>
+        </w:tc>
+      </w:tr>
+      <w:tr>
+        <w:trPr>
+          <w:jc w:val="center"/>
+        </w:trPr>
+        <w:tc>
+          <w:tcPr>
+            <w:tcW w:w="0" w:type="auto"/>
+          </w:tcPr>
+          <w:p>
+            <w:pPr>
+              <w:pStyle w:val="Els-referenceno-number"/>
+              <w:ind w:left="0" w:firstLine="0"/>
+              <w:rPr>
+                <w:lang w:val="en-US"/>
+              </w:rPr>
+            </w:pPr>
+            <w:r>
+              <w:t>kernel</w:t>
+            </w:r>
+          </w:p>
+        </w:tc>
+        <w:tc>
+          <w:tcPr>
+            <w:tcW w:w="0" w:type="auto"/>
+          </w:tcPr>
+          <w:p>
+            <w:pPr>
+              <w:pStyle w:val="Els-referenceno-number"/>
+              <w:ind w:left="0" w:firstLine="0"/>
+              <w:jc w:val="center"/>
+              <w:rPr>
+                <w:lang w:val="en-US"/>
+              </w:rPr>
+            </w:pPr>
+            <w:r>
+              <w:rPr>
+                <w:lang w:val="en-US"/>
+              </w:rPr>
+              <w:t>linear</w:t>
+            </w:r>
+          </w:p>
+        </w:tc>
+      </w:tr>
+      <w:tr>
+        <w:trPr>
+          <w:jc w:val="center"/>
+        </w:trPr>
+        <w:tc>
+          <w:tcPr>
+            <w:tcW w:w="0" w:type="auto"/>
+          </w:tcPr>
+          <w:p>
+            <w:pPr>
+              <w:pStyle w:val="Els-referenceno-number"/>
+              <w:ind w:left="0" w:firstLine="0"/>
+              <w:rPr>
+                <w:lang w:val="en-US"/>
+              </w:rPr>
+            </w:pPr>
+            <w:r>
+              <w:t>C</w:t>
+            </w:r>
+          </w:p>
+        </w:tc>
+        <w:tc>
+          <w:tcPr>
+            <w:tcW w:w="0" w:type="auto"/>
+          </w:tcPr>
+          <w:p>
+            <w:pPr>
+              <w:pStyle w:val="Els-referenceno-number"/>
+              <w:ind w:left="0" w:firstLine="0"/>
+              <w:jc w:val="center"/>
+              <w:rPr>
+                <w:lang w:val="en-US"/>
+              </w:rPr>
+            </w:pPr>
+            <w:r>
+              <w:rPr>
+                <w:lang w:val="en-US"/>
+              </w:rPr>
+              <w:t>0.</w:t>
+            </w:r>
+            <w:r>
+              <w:rPr>
+                <w:lang w:val="en-US"/>
+              </w:rPr>
+              <w:t>4013603603603604</w:t>
+            </w:r>
+          </w:p>
+        </w:tc>
+      </w:tr>
+      <w:tr>
+        <w:trPr>
+          <w:jc w:val="center"/>
+        </w:trPr>
+        <w:tc>
+          <w:tcPr>
+            <w:tcW w:w="0" w:type="auto"/>
+          </w:tcPr>
+          <w:p>
+            <w:pPr>
+              <w:pStyle w:val="Els-referenceno-number"/>
+              <w:ind w:left="0" w:firstLine="0"/>
+              <w:rPr>
+                <w:lang w:val="en-US"/>
+              </w:rPr>
+            </w:pPr>
+            <w:r>
+              <w:t>gamma</w:t>
+            </w:r>
+          </w:p>
+        </w:tc>
+        <w:tc>
+          <w:tcPr>
+            <w:tcW w:w="0" w:type="auto"/>
+          </w:tcPr>
+          <w:p>
+            <w:pPr>
+              <w:pStyle w:val="Els-referenceno-number"/>
+              <w:keepNext/>
+              <w:ind w:left="0" w:firstLine="0"/>
+              <w:jc w:val="center"/>
+              <w:rPr>
+                <w:lang w:val="en-US"/>
+              </w:rPr>
+            </w:pPr>
+            <w:r>
+              <w:rPr>
+                <w:lang w:val="en-US"/>
+              </w:rPr>
+              <w:t>6.650289333776228</w:t>
+            </w:r>
+          </w:p>
+        </w:tc>
+      </w:tr>
+    </w:tbl>
     <w:p>
       <w:pPr>
-        <w:pStyle w:val="Els-reference-head"/>
-      </w:pPr>
-      <w:r>
-        <w:t>Re</w:t>
-      </w:r>
-      <w:r>
-        <w:t>ferences</w:t>
-      </w:r>
+        <w:pStyle w:val="Caption"/>
+        <w:jc w:val="center"/>
+      </w:pPr>
+      <w:r>
+        <w:rPr>
+          <w:b/>
+          <w:bCs/>
+        </w:rPr>
+        <w:t xml:space="preserve">Table </w:t>
+      </w:r>
+      <w:r>
+        <w:rPr>
+          <w:b/>
+          <w:bCs/>
+        </w:rPr>
+        <w:fldChar w:fldCharType="begin"/>
+      </w:r>
+      <w:r>
+        <w:rPr>
+          <w:b/>
+          <w:bCs/>
+        </w:rPr>
+        <w:instrText xml:space="preserve"> SEQ Table \* ARABIC </w:instrText>
+      </w:r>
+      <w:r>
+        <w:rPr>
+          <w:b/>
+          <w:bCs/>
+        </w:rPr>
+        <w:fldChar w:fldCharType="separate"/>
+      </w:r>
+      <w:r>
+        <w:rPr>
+          <w:b/>
+          <w:bCs/>
+          <w:noProof/>
+        </w:rPr>
+        <w:t>2</w:t>
+      </w:r>
+      <w:r>
+        <w:rPr>
+          <w:b/>
+          <w:bCs/>
+        </w:rPr>
+        <w:fldChar w:fldCharType="end"/>
+      </w:r>
+      <w:r>
+        <w:t xml:space="preserve">: Hyperparameter values of the final model to be deployed in the </w:t>
+      </w:r>
+      <w:proofErr w:type="gramStart"/>
+      <w:r>
+        <w:t>field</w:t>
+      </w:r>
+      <w:proofErr w:type="gramEnd"/>
     </w:p>
     <w:sectPr>
-      <w:headerReference w:type="even" r:id="rId8"/>
-      <w:headerReference w:type="default" r:id="rId9"/>
-      <w:headerReference w:type="first" r:id="rId10"/>
+      <w:headerReference w:type="even" r:id="rId10"/>
+      <w:headerReference w:type="default" r:id="rId11"/>
+      <w:headerReference w:type="first" r:id="rId12"/>
       <w:type w:val="continuous"/>
       <w:pgSz w:w="11906" w:h="16838" w:code="9"/>
       <w:pgMar w:top="2377" w:right="2410" w:bottom="2892" w:left="2410" w:header="1701" w:footer="2892" w:gutter="0"/>
@@ -3447,7 +4736,7 @@
   <w:style w:type="paragraph" w:default="1" w:styleId="Normal">
     <w:name w:val="Normal"/>
     <w:qFormat/>
-    <w:rsid w:val="00CC11EF"/>
+    <w:rsid w:val="00741AD8"/>
     <w:pPr>
       <w:spacing w:after="160" w:line="259" w:lineRule="auto"/>
     </w:pPr>
@@ -3484,7 +4773,7 @@
     <w:uiPriority w:val="1"/>
     <w:semiHidden/>
     <w:unhideWhenUsed/>
-    <w:rsid w:val="00CC11EF"/>
+    <w:rsid w:val="00741AD8"/>
   </w:style>
   <w:style w:type="table" w:default="1" w:styleId="TableNormal">
     <w:name w:val="Normal Table"/>
@@ -3506,7 +4795,7 @@
     <w:uiPriority w:val="99"/>
     <w:semiHidden/>
     <w:unhideWhenUsed/>
-    <w:rsid w:val="00CC11EF"/>
+    <w:rsid w:val="00741AD8"/>
   </w:style>
   <w:style w:type="paragraph" w:styleId="Caption">
     <w:name w:val="caption"/>
@@ -4185,6 +5474,21 @@
     <w:basedOn w:val="DefaultParagraphFont"/>
     <w:rsid w:val="00B41FF6"/>
   </w:style>
+  <w:style w:type="character" w:customStyle="1" w:styleId="element-citation">
+    <w:name w:val="element-citation"/>
+    <w:basedOn w:val="DefaultParagraphFont"/>
+    <w:rsid w:val="0055360E"/>
+  </w:style>
+  <w:style w:type="character" w:customStyle="1" w:styleId="ref-journal">
+    <w:name w:val="ref-journal"/>
+    <w:basedOn w:val="DefaultParagraphFont"/>
+    <w:rsid w:val="0055360E"/>
+  </w:style>
+  <w:style w:type="character" w:customStyle="1" w:styleId="ref-vol">
+    <w:name w:val="ref-vol"/>
+    <w:basedOn w:val="DefaultParagraphFont"/>
+    <w:rsid w:val="0055360E"/>
+  </w:style>
 </w:styles>
 </file>
 

--- a/assignment_2/Assignment_2.docx
+++ b/assignment_2/Assignment_2.docx
@@ -56,19 +56,10 @@
         <w:pStyle w:val="Els-body-text"/>
       </w:pPr>
       <w:r>
-        <w:t>Hepatitis C is a significant public health concern, resulting in substantial morbidity and mortality worldwide. Early diagnosis and effective treatment are essential to prevent the disease’s progression to chronic liver disease. Machine learning algorithms have been increasingly used to develop predictive models for various diseases, including hepatitis C</w:t>
-      </w:r>
-      <w:r>
-        <w:t>.</w:t>
-      </w:r>
-      <w:r>
-        <w:t xml:space="preserve"> In this study, a </w:t>
-      </w:r>
-      <w:r>
-        <w:t>complete</w:t>
-      </w:r>
-      <w:r>
-        <w:t xml:space="preserve"> machine learning pipeline was developed to classify individuals as either Hepatitis C patients or healthy blood donors. To achieve this, a </w:t>
+        <w:t>Hepatitis C is a significant public health concern, resulting in substantial morbidity and mortality worldwide. Early diagnosis and effective treatment are essential to prevent the disease’s progression to chronic liver disease. Machine learning algorithms have been increasingly used to develop predictive models for various diseases, including hepatitis C.</w:t>
+      </w:r>
+      <w:r>
+        <w:t xml:space="preserve"> In this study, a complete machine learning pipeline was developed to classify individuals as either Hepatitis C patients or healthy blood donors. To achieve this, a </w:t>
       </w:r>
       <w:r>
         <w:rPr>
@@ -131,13 +122,7 @@
         <w:t xml:space="preserve">Hepatitis C is a viral infection that causes the inflammation of the liver. It is caused by the hepatitis C virus (HCV), which is one of the most important global health problems in the world. Worldwide, 350,000 people out of 185 million patients infected with HCV die from diseases caused by HCV. HCV infections pose serious problems on a global scale. Since there is no vaccine yet to prevent HCV infection, it is essential to prevent infection. </w:t>
       </w:r>
       <w:r>
-        <w:t>HC</w:t>
-      </w:r>
-      <w:r>
-        <w:t>V</w:t>
-      </w:r>
-      <w:r>
-        <w:t xml:space="preserve"> is a disease that can be difficult to diagnose in its early stages, which can have serious consequences. Early diagnosis and treatment have an important place for the disease</w:t>
+        <w:t>HCV is a disease that can be difficult to diagnose in its early stages, which can have serious consequences. Early diagnosis and treatment have an important place for the disease</w:t>
       </w:r>
       <w:r>
         <w:t>.</w:t>
@@ -846,16 +831,7 @@
         <w:spacing w:after="120"/>
       </w:pPr>
       <w:r>
-        <w:t xml:space="preserve">The </w:t>
-      </w:r>
-      <w:r>
-        <w:t xml:space="preserve">given </w:t>
-      </w:r>
-      <w:r>
-        <w:t>dataset was observed to be imbalanced, with a significant disparity in the number of instances belonging to each class or category</w:t>
-      </w:r>
-      <w:r>
-        <w:t xml:space="preserve">. In </w:t>
+        <w:t xml:space="preserve">The given dataset was observed to be imbalanced, with a significant disparity in the number of instances belonging to each class or category. In </w:t>
       </w:r>
       <w:r>
         <w:rPr>
@@ -1128,42 +1104,17 @@
         <w:t>, using a K=5 fold for the outer loop and a L=3 folds for the inner loop.</w:t>
       </w:r>
       <w:r>
-        <w:t xml:space="preserve"> </w:t>
-      </w:r>
-      <w:r>
-        <w:t xml:space="preserve">We used a </w:t>
+        <w:t xml:space="preserve"> We used a </w:t>
       </w:r>
       <w:r>
         <w:rPr>
           <w:i/>
           <w:iCs/>
         </w:rPr>
-        <w:t>S</w:t>
-      </w:r>
-      <w:r>
-        <w:rPr>
-          <w:i/>
-          <w:iCs/>
-        </w:rPr>
-        <w:t>tratified k-fold cross-validation</w:t>
-      </w:r>
-      <w:r>
-        <w:t xml:space="preserve"> approach to evaluate the performance of </w:t>
-      </w:r>
-      <w:r>
-        <w:t xml:space="preserve">the classification algorithms </w:t>
-      </w:r>
-      <w:r>
-        <w:t>on the dataset. This was necessary because the dataset was observed to be imbalance</w:t>
-      </w:r>
-      <w:r>
-        <w:t>d.</w:t>
-      </w:r>
-      <w:r>
-        <w:t xml:space="preserve"> By using a stratified k-fold approach, we ensured that each fold of the cross-validation retained the same class distribution as the original dataset, which helped to prevent bias in our evaluation results</w:t>
-      </w:r>
-      <w:r>
-        <w:t>.</w:t>
+        <w:t>Stratified k-fold cross-validation</w:t>
+      </w:r>
+      <w:r>
+        <w:t xml:space="preserve"> approach to evaluate the performance of the classification algorithms on the dataset. This was necessary because the dataset was observed to be imbalanced. By using a stratified k-fold approach, we ensured that each fold of the cross-validation retained the same class distribution as the original dataset, which helped to prevent bias in our evaluation results.</w:t>
       </w:r>
     </w:p>
     <w:p>
@@ -1241,13 +1192,7 @@
         <w:t>the</w:t>
       </w:r>
       <w:r>
-        <w:t xml:space="preserve"> nested Cross Validation </w:t>
-      </w:r>
-      <w:r>
-        <w:t>pipeline,</w:t>
-      </w:r>
-      <w:r>
-        <w:t xml:space="preserve"> it</w:t>
+        <w:t xml:space="preserve"> nested Cross Validation pipeline, it</w:t>
       </w:r>
       <w:proofErr w:type="gramEnd"/>
       <w:r>
@@ -1353,16 +1298,7 @@
         <w:pStyle w:val="Els-body-text"/>
       </w:pPr>
       <w:r>
-        <w:t xml:space="preserve">The identification of patients at risk for </w:t>
-      </w:r>
-      <w:r>
-        <w:t>H</w:t>
-      </w:r>
-      <w:r>
-        <w:t>epatitis C viral infection is a challenge for the clinicians and public health specialists. The aim of this study was to evaluate and compare the predictive performances of machine learning-based models for the prediction of HCV status</w:t>
-      </w:r>
-      <w:r>
-        <w:t xml:space="preserve"> using a nested Cross Validation pipeline. </w:t>
+        <w:t xml:space="preserve">The identification of patients at risk for Hepatitis C viral infection is a challenge for the clinicians and public health specialists. The aim of this study was to evaluate and compare the predictive performances of machine learning-based models for the prediction of HCV status using a nested Cross Validation pipeline. </w:t>
       </w:r>
     </w:p>
     <w:p>
@@ -1378,13 +1314,7 @@
       </w:r>
       <w:proofErr w:type="spellEnd"/>
       <w:r>
-        <w:t xml:space="preserve"> outer loop folds. </w:t>
-      </w:r>
-      <w:r>
-        <w:t>SVM increases class separation and reduces expected prediction error and is applicable for the analysis of high-dimensionality data with small sample size</w:t>
-      </w:r>
-      <w:r>
-        <w:t xml:space="preserve"> [1]. </w:t>
+        <w:t xml:space="preserve"> outer loop folds. SVM increases class separation and reduces expected prediction error and is applicable for the analysis of high-dimensionality data with small sample size [1]. </w:t>
       </w:r>
     </w:p>
     <w:p>
@@ -1408,25 +1338,13 @@
       </w:r>
       <w:proofErr w:type="gramEnd"/>
       <w:r>
-        <w:t xml:space="preserve"> </w:t>
-      </w:r>
-      <w:r>
-        <w:t xml:space="preserve">select the most informative features </w:t>
-      </w:r>
-      <w:r>
-        <w:t>from the dataset. F</w:t>
+        <w:t xml:space="preserve"> select the most informative features from the dataset. F</w:t>
       </w:r>
       <w:r>
         <w:t>eature selection techniques</w:t>
       </w:r>
       <w:r>
-        <w:t xml:space="preserve">, such as </w:t>
-      </w:r>
-      <w:r>
-        <w:t xml:space="preserve">Recursive Feature Elimination </w:t>
-      </w:r>
-      <w:r>
-        <w:t xml:space="preserve">and </w:t>
+        <w:t xml:space="preserve">, such as Recursive Feature Elimination and </w:t>
       </w:r>
       <w:proofErr w:type="spellStart"/>
       <w:r>
@@ -1465,13 +1383,7 @@
         <w:pStyle w:val="Els-body-text"/>
       </w:pPr>
       <w:r>
-        <w:t>The machine learning-based models could be useful tools for HCV infection prediction and for the risk stratification process of adult patients who undergo a viral hepatitis screening program.</w:t>
-      </w:r>
-      <w:r>
-        <w:t xml:space="preserve"> </w:t>
-      </w:r>
-      <w:r>
-        <w:t xml:space="preserve">These findings are important for clinicians and public health specialists because they can be further validated and incorporated into national screening programs </w:t>
+        <w:t xml:space="preserve">The machine learning-based models could be useful tools for HCV infection prediction and for the risk stratification process of adult patients who undergo a viral hepatitis screening program. These findings are important for clinicians and public health specialists because they can be further validated and incorporated into national screening programs </w:t>
       </w:r>
       <w:proofErr w:type="gramStart"/>
       <w:r>
@@ -1504,13 +1416,7 @@
         <w:rPr>
           <w:rStyle w:val="element-citation"/>
         </w:rPr>
-        <w:t xml:space="preserve">[1] </w:t>
-      </w:r>
-      <w:r>
-        <w:rPr>
-          <w:rStyle w:val="element-citation"/>
-        </w:rPr>
-        <w:t xml:space="preserve">Knights D., Costello E.K., Knight R. Supervised classification of human microbiota. </w:t>
+        <w:t xml:space="preserve">[1] Knights D., Costello E.K., Knight R. Supervised classification of human microbiota. </w:t>
       </w:r>
       <w:r>
         <w:rPr>
@@ -2087,10 +1993,7 @@
         <w:fldChar w:fldCharType="end"/>
       </w:r>
       <w:r>
-        <w:t>:</w:t>
-      </w:r>
-      <w:r>
-        <w:t xml:space="preserve"> Average MCC score over the 50 </w:t>
+        <w:t xml:space="preserve">: Average MCC score over the 50 </w:t>
       </w:r>
       <w:proofErr w:type="spellStart"/>
       <w:r>
@@ -2419,13 +2322,7 @@
               <w:rPr>
                 <w:lang w:val="en-US"/>
               </w:rPr>
-              <w:t>0.</w:t>
-            </w:r>
-            <w:r>
-              <w:rPr>
-                <w:lang w:val="en-US"/>
-              </w:rPr>
-              <w:t>4013603603603604</w:t>
+              <w:t>0.4013603603603604</w:t>
             </w:r>
           </w:p>
         </w:tc>
@@ -2531,6 +2428,164 @@
         <w:t>field</w:t>
       </w:r>
       <w:proofErr w:type="gramEnd"/>
+    </w:p>
+    <w:p>
+      <w:pPr>
+        <w:pStyle w:val="Els-caption"/>
+      </w:pPr>
+    </w:p>
+    <w:p>
+      <w:pPr>
+        <w:pStyle w:val="Els-caption"/>
+        <w:rPr>
+          <w:b/>
+          <w:bCs/>
+        </w:rPr>
+      </w:pPr>
+      <w:r>
+        <w:rPr>
+          <w:b/>
+          <w:bCs/>
+        </w:rPr>
+        <w:t>Appendix</w:t>
+      </w:r>
+    </w:p>
+    <w:p>
+      <w:pPr>
+        <w:pStyle w:val="Els-caption"/>
+      </w:pPr>
+      <w:r>
+        <w:t xml:space="preserve">The analysis presented in this technical report was performed using Python programming language. The code was executed in </w:t>
+      </w:r>
+      <w:proofErr w:type="spellStart"/>
+      <w:r>
+        <w:t>Jupyter</w:t>
+      </w:r>
+      <w:proofErr w:type="spellEnd"/>
+      <w:r>
+        <w:t xml:space="preserve"> notebooks, which allows for easy documentation of the code and results.</w:t>
+      </w:r>
+    </w:p>
+    <w:p>
+      <w:pPr>
+        <w:pStyle w:val="Els-caption"/>
+      </w:pPr>
+      <w:proofErr w:type="gramStart"/>
+      <w:r>
+        <w:t>In order to</w:t>
+      </w:r>
+      <w:proofErr w:type="gramEnd"/>
+      <w:r>
+        <w:t xml:space="preserve"> successfully run the notebooks, the following Python libraries are required: pandas, </w:t>
+      </w:r>
+      <w:proofErr w:type="spellStart"/>
+      <w:r>
+        <w:t>numpy</w:t>
+      </w:r>
+      <w:proofErr w:type="spellEnd"/>
+      <w:r>
+        <w:t>, matplotlib, seaborn, scikit-learn, and</w:t>
+      </w:r>
+      <w:r>
+        <w:t xml:space="preserve"> </w:t>
+      </w:r>
+      <w:proofErr w:type="spellStart"/>
+      <w:r>
+        <w:t>tqdm</w:t>
+      </w:r>
+      <w:proofErr w:type="spellEnd"/>
+      <w:r>
+        <w:t xml:space="preserve">. These can be installed via pip or </w:t>
+      </w:r>
+      <w:proofErr w:type="spellStart"/>
+      <w:r>
+        <w:t>conda</w:t>
+      </w:r>
+      <w:proofErr w:type="spellEnd"/>
+      <w:r>
+        <w:t>.</w:t>
+      </w:r>
+    </w:p>
+    <w:p>
+      <w:pPr>
+        <w:pStyle w:val="Els-caption"/>
+      </w:pPr>
+      <w:r>
+        <w:t>To install the required libraries via pip, simply run the following command in the command line:</w:t>
+      </w:r>
+      <w:r>
+        <w:t xml:space="preserve"> `</w:t>
+      </w:r>
+      <w:r>
+        <w:t xml:space="preserve">pip install pandas </w:t>
+      </w:r>
+      <w:proofErr w:type="spellStart"/>
+      <w:r>
+        <w:t>numpy</w:t>
+      </w:r>
+      <w:proofErr w:type="spellEnd"/>
+      <w:r>
+        <w:t xml:space="preserve"> matplotlib seaborn scikit-learn </w:t>
+      </w:r>
+      <w:proofErr w:type="spellStart"/>
+      <w:r>
+        <w:t>tqdm</w:t>
+      </w:r>
+      <w:proofErr w:type="spellEnd"/>
+      <w:r>
+        <w:t>`</w:t>
+      </w:r>
+    </w:p>
+    <w:p>
+      <w:pPr>
+        <w:pStyle w:val="Els-caption"/>
+      </w:pPr>
+      <w:r>
+        <w:t xml:space="preserve">To install the required libraries via </w:t>
+      </w:r>
+      <w:proofErr w:type="spellStart"/>
+      <w:r>
+        <w:t>conda</w:t>
+      </w:r>
+      <w:proofErr w:type="spellEnd"/>
+      <w:r>
+        <w:t>, simply run the following command in the command line:</w:t>
+      </w:r>
+      <w:r>
+        <w:t xml:space="preserve"> `</w:t>
+      </w:r>
+      <w:proofErr w:type="spellStart"/>
+      <w:r>
+        <w:t>conda</w:t>
+      </w:r>
+      <w:proofErr w:type="spellEnd"/>
+      <w:r>
+        <w:t xml:space="preserve"> install pandas </w:t>
+      </w:r>
+      <w:proofErr w:type="spellStart"/>
+      <w:r>
+        <w:t>numpy</w:t>
+      </w:r>
+      <w:proofErr w:type="spellEnd"/>
+      <w:r>
+        <w:t xml:space="preserve"> matplotlib seaborn scikit-learn </w:t>
+      </w:r>
+      <w:proofErr w:type="spellStart"/>
+      <w:r>
+        <w:t>tqdm</w:t>
+      </w:r>
+      <w:proofErr w:type="spellEnd"/>
+      <w:r>
+        <w:t>`</w:t>
+      </w:r>
+    </w:p>
+    <w:p>
+      <w:pPr>
+        <w:pStyle w:val="Els-caption"/>
+      </w:pPr>
+      <w:r>
+        <w:t>It is recommended to use Python version 3.7 or higher for running the notebooks.</w:t>
+      </w:r>
     </w:p>
     <w:sectPr>
       <w:headerReference w:type="even" r:id="rId10"/>
@@ -4736,7 +4791,7 @@
   <w:style w:type="paragraph" w:default="1" w:styleId="Normal">
     <w:name w:val="Normal"/>
     <w:qFormat/>
-    <w:rsid w:val="00741AD8"/>
+    <w:rsid w:val="00F33D0E"/>
     <w:pPr>
       <w:spacing w:after="160" w:line="259" w:lineRule="auto"/>
     </w:pPr>
@@ -4773,7 +4828,7 @@
     <w:uiPriority w:val="1"/>
     <w:semiHidden/>
     <w:unhideWhenUsed/>
-    <w:rsid w:val="00741AD8"/>
+    <w:rsid w:val="00F33D0E"/>
   </w:style>
   <w:style w:type="table" w:default="1" w:styleId="TableNormal">
     <w:name w:val="Normal Table"/>
@@ -4795,7 +4850,7 @@
     <w:uiPriority w:val="99"/>
     <w:semiHidden/>
     <w:unhideWhenUsed/>
-    <w:rsid w:val="00741AD8"/>
+    <w:rsid w:val="00F33D0E"/>
   </w:style>
   <w:style w:type="paragraph" w:styleId="Caption">
     <w:name w:val="caption"/>

--- a/assignment_2/Assignment_2.docx
+++ b/assignment_2/Assignment_2.docx
@@ -893,7 +893,21 @@
         <w:t xml:space="preserve">Standardization Scaling, </w:t>
       </w:r>
       <w:r>
-        <w:t xml:space="preserve">subtracting the mean of each observation and diving by the standard deviation. </w:t>
+        <w:t xml:space="preserve">subtracting the mean of each observation and </w:t>
+      </w:r>
+      <w:proofErr w:type="gramStart"/>
+      <w:r>
+        <w:t>divi</w:t>
+      </w:r>
+      <w:r>
+        <w:t>di</w:t>
+      </w:r>
+      <w:r>
+        <w:t>ng</w:t>
+      </w:r>
+      <w:proofErr w:type="gramEnd"/>
+      <w:r>
+        <w:t xml:space="preserve"> by the standard deviation. </w:t>
       </w:r>
     </w:p>
     <w:p>
@@ -4791,7 +4805,7 @@
   <w:style w:type="paragraph" w:default="1" w:styleId="Normal">
     <w:name w:val="Normal"/>
     <w:qFormat/>
-    <w:rsid w:val="00F33D0E"/>
+    <w:rsid w:val="007D7CBE"/>
     <w:pPr>
       <w:spacing w:after="160" w:line="259" w:lineRule="auto"/>
     </w:pPr>
@@ -4828,7 +4842,7 @@
     <w:uiPriority w:val="1"/>
     <w:semiHidden/>
     <w:unhideWhenUsed/>
-    <w:rsid w:val="00F33D0E"/>
+    <w:rsid w:val="007D7CBE"/>
   </w:style>
   <w:style w:type="table" w:default="1" w:styleId="TableNormal">
     <w:name w:val="Normal Table"/>
@@ -4850,7 +4864,7 @@
     <w:uiPriority w:val="99"/>
     <w:semiHidden/>
     <w:unhideWhenUsed/>
-    <w:rsid w:val="00F33D0E"/>
+    <w:rsid w:val="007D7CBE"/>
   </w:style>
   <w:style w:type="paragraph" w:styleId="Caption">
     <w:name w:val="caption"/>
